--- a/Report.docx
+++ b/Report.docx
@@ -44,7 +44,7 @@
           <w:sz w:val="44"/>
           <w:szCs w:val="44"/>
         </w:rPr>
-        <w:t>Phase</w:t>
+        <w:t>Operation System</w:t>
       </w:r>
       <w:r>
         <w:rPr>
@@ -54,9 +54,13 @@
           <w:sz w:val="44"/>
           <w:szCs w:val="44"/>
         </w:rPr>
-        <w:t>-</w:t>
-      </w:r>
-      <w:r>
+        <w:t xml:space="preserve"> Project</w:t>
+      </w:r>
+    </w:p>
+    <w:p>
+      <w:pPr>
+        <w:spacing w:line="480" w:lineRule="auto"/>
+        <w:jc w:val="center"/>
         <w:rPr>
           <w:rFonts w:asciiTheme="majorBidi" w:hAnsiTheme="majorBidi" w:cstheme="majorBidi"/>
           <w:b/>
@@ -64,6 +68,35 @@
           <w:sz w:val="44"/>
           <w:szCs w:val="44"/>
         </w:rPr>
+      </w:pPr>
+      <w:r>
+        <w:rPr>
+          <w:rFonts w:asciiTheme="majorBidi" w:hAnsiTheme="majorBidi" w:cstheme="majorBidi"/>
+          <w:b/>
+          <w:bCs/>
+          <w:sz w:val="44"/>
+          <w:szCs w:val="44"/>
+        </w:rPr>
+        <w:t>Phase</w:t>
+      </w:r>
+      <w:r>
+        <w:rPr>
+          <w:rFonts w:asciiTheme="majorBidi" w:hAnsiTheme="majorBidi" w:cstheme="majorBidi"/>
+          <w:b/>
+          <w:bCs/>
+          <w:sz w:val="44"/>
+          <w:szCs w:val="44"/>
+        </w:rPr>
+        <w:t>-</w:t>
+      </w:r>
+      <w:r>
+        <w:rPr>
+          <w:rFonts w:asciiTheme="majorBidi" w:hAnsiTheme="majorBidi" w:cstheme="majorBidi"/>
+          <w:b/>
+          <w:bCs/>
+          <w:sz w:val="44"/>
+          <w:szCs w:val="44"/>
+        </w:rPr>
         <w:t>1</w:t>
       </w:r>
     </w:p>
@@ -88,6 +121,30 @@
           <w:szCs w:val="28"/>
         </w:rPr>
       </w:pPr>
+      <w:r>
+        <w:rPr>
+          <w:rFonts w:asciiTheme="majorBidi" w:hAnsiTheme="majorBidi" w:cstheme="majorBidi"/>
+          <w:sz w:val="28"/>
+          <w:szCs w:val="28"/>
+        </w:rPr>
+        <w:t xml:space="preserve">Instructor: </w:t>
+      </w:r>
+      <w:r>
+        <w:rPr>
+          <w:rFonts w:asciiTheme="majorBidi" w:hAnsiTheme="majorBidi" w:cstheme="majorBidi"/>
+          <w:sz w:val="28"/>
+          <w:szCs w:val="28"/>
+        </w:rPr>
+        <w:t xml:space="preserve">Eng. </w:t>
+      </w:r>
+      <w:r>
+        <w:rPr>
+          <w:rFonts w:asciiTheme="majorBidi" w:hAnsiTheme="majorBidi" w:cstheme="majorBidi"/>
+          <w:sz w:val="28"/>
+          <w:szCs w:val="28"/>
+        </w:rPr>
+        <w:t>Heba Dawoud</w:t>
+      </w:r>
     </w:p>
     <w:p>
       <w:pPr>
@@ -105,23 +162,15 @@
           <w:sz w:val="28"/>
           <w:szCs w:val="28"/>
         </w:rPr>
-        <w:t xml:space="preserve">Instructor: </w:t>
-      </w:r>
-      <w:r>
-        <w:rPr>
-          <w:rFonts w:asciiTheme="majorBidi" w:hAnsiTheme="majorBidi" w:cstheme="majorBidi"/>
-          <w:sz w:val="28"/>
-          <w:szCs w:val="28"/>
-        </w:rPr>
-        <w:t xml:space="preserve">Eng. </w:t>
-      </w:r>
-      <w:r>
-        <w:rPr>
-          <w:rFonts w:asciiTheme="majorBidi" w:hAnsiTheme="majorBidi" w:cstheme="majorBidi"/>
-          <w:sz w:val="28"/>
-          <w:szCs w:val="28"/>
-        </w:rPr>
-        <w:t>Heba Dawoud</w:t>
+        <w:t>Lab Section No: B0</w:t>
+      </w:r>
+      <w:r>
+        <w:rPr>
+          <w:rFonts w:asciiTheme="majorBidi" w:hAnsiTheme="majorBidi" w:cstheme="majorBidi"/>
+          <w:sz w:val="28"/>
+          <w:szCs w:val="28"/>
+        </w:rPr>
+        <w:t>1 – B02</w:t>
       </w:r>
     </w:p>
     <w:p>
@@ -140,15 +189,71 @@
           <w:sz w:val="28"/>
           <w:szCs w:val="28"/>
         </w:rPr>
-        <w:t>Lab Section No: B0</w:t>
-      </w:r>
-      <w:r>
-        <w:rPr>
-          <w:rFonts w:asciiTheme="majorBidi" w:hAnsiTheme="majorBidi" w:cstheme="majorBidi"/>
-          <w:sz w:val="28"/>
-          <w:szCs w:val="28"/>
-        </w:rPr>
-        <w:t>1 – B02</w:t>
+        <w:t xml:space="preserve">Submission date: </w:t>
+      </w:r>
+      <w:r>
+        <w:rPr>
+          <w:rFonts w:asciiTheme="majorBidi" w:hAnsiTheme="majorBidi" w:cstheme="majorBidi"/>
+          <w:sz w:val="28"/>
+          <w:szCs w:val="28"/>
+        </w:rPr>
+        <w:t>2</w:t>
+      </w:r>
+      <w:r>
+        <w:rPr>
+          <w:rFonts w:asciiTheme="majorBidi" w:hAnsiTheme="majorBidi" w:cstheme="majorBidi"/>
+          <w:sz w:val="28"/>
+          <w:szCs w:val="28"/>
+        </w:rPr>
+        <w:t>2</w:t>
+      </w:r>
+      <w:r>
+        <w:rPr>
+          <w:rFonts w:asciiTheme="majorBidi" w:hAnsiTheme="majorBidi" w:cstheme="majorBidi"/>
+          <w:sz w:val="28"/>
+          <w:szCs w:val="28"/>
+        </w:rPr>
+        <w:t>nd</w:t>
+      </w:r>
+      <w:r>
+        <w:rPr>
+          <w:rFonts w:asciiTheme="majorBidi" w:hAnsiTheme="majorBidi" w:cstheme="majorBidi"/>
+          <w:sz w:val="28"/>
+          <w:szCs w:val="28"/>
+        </w:rPr>
+        <w:t xml:space="preserve"> </w:t>
+      </w:r>
+      <w:r>
+        <w:rPr>
+          <w:rFonts w:asciiTheme="majorBidi" w:hAnsiTheme="majorBidi" w:cstheme="majorBidi"/>
+          <w:sz w:val="28"/>
+          <w:szCs w:val="28"/>
+        </w:rPr>
+        <w:t>March</w:t>
+      </w:r>
+      <w:r>
+        <w:rPr>
+          <w:rFonts w:asciiTheme="majorBidi" w:hAnsiTheme="majorBidi" w:cstheme="majorBidi"/>
+          <w:sz w:val="28"/>
+          <w:szCs w:val="28"/>
+        </w:rPr>
+        <w:t xml:space="preserve"> </w:t>
+      </w:r>
+      <w:r>
+        <w:rPr>
+          <w:rFonts w:asciiTheme="majorBidi" w:hAnsiTheme="majorBidi" w:cstheme="majorBidi"/>
+          <w:sz w:val="28"/>
+          <w:szCs w:val="28"/>
+        </w:rPr>
+        <w:t>202</w:t>
+      </w:r>
+      <w:r>
+        <w:rPr>
+          <w:rFonts w:asciiTheme="majorBidi" w:hAnsiTheme="majorBidi" w:cstheme="majorBidi"/>
+          <w:sz w:val="28"/>
+          <w:szCs w:val="28"/>
+        </w:rPr>
+        <w:t>5</w:t>
       </w:r>
     </w:p>
     <w:p>
@@ -161,80 +266,6 @@
           <w:szCs w:val="28"/>
         </w:rPr>
       </w:pPr>
-      <w:r>
-        <w:rPr>
-          <w:rFonts w:asciiTheme="majorBidi" w:hAnsiTheme="majorBidi" w:cstheme="majorBidi"/>
-          <w:sz w:val="28"/>
-          <w:szCs w:val="28"/>
-        </w:rPr>
-        <w:t xml:space="preserve">Submission date: </w:t>
-      </w:r>
-      <w:proofErr w:type="gramStart"/>
-      <w:r>
-        <w:rPr>
-          <w:rFonts w:asciiTheme="majorBidi" w:hAnsiTheme="majorBidi" w:cstheme="majorBidi"/>
-          <w:sz w:val="28"/>
-          <w:szCs w:val="28"/>
-        </w:rPr>
-        <w:t>2</w:t>
-      </w:r>
-      <w:r>
-        <w:rPr>
-          <w:rFonts w:asciiTheme="majorBidi" w:hAnsiTheme="majorBidi" w:cstheme="majorBidi"/>
-          <w:sz w:val="28"/>
-          <w:szCs w:val="28"/>
-        </w:rPr>
-        <w:t>2</w:t>
-      </w:r>
-      <w:r>
-        <w:rPr>
-          <w:rFonts w:asciiTheme="majorBidi" w:hAnsiTheme="majorBidi" w:cstheme="majorBidi"/>
-          <w:sz w:val="28"/>
-          <w:szCs w:val="28"/>
-        </w:rPr>
-        <w:t>rd</w:t>
-      </w:r>
-      <w:proofErr w:type="gramEnd"/>
-      <w:r>
-        <w:rPr>
-          <w:rFonts w:asciiTheme="majorBidi" w:hAnsiTheme="majorBidi" w:cstheme="majorBidi"/>
-          <w:sz w:val="28"/>
-          <w:szCs w:val="28"/>
-        </w:rPr>
-        <w:t xml:space="preserve"> </w:t>
-      </w:r>
-      <w:r>
-        <w:rPr>
-          <w:rFonts w:asciiTheme="majorBidi" w:hAnsiTheme="majorBidi" w:cstheme="majorBidi"/>
-          <w:sz w:val="28"/>
-          <w:szCs w:val="28"/>
-        </w:rPr>
-        <w:t>March</w:t>
-      </w:r>
-      <w:r>
-        <w:rPr>
-          <w:rFonts w:asciiTheme="majorBidi" w:hAnsiTheme="majorBidi" w:cstheme="majorBidi"/>
-          <w:sz w:val="28"/>
-          <w:szCs w:val="28"/>
-        </w:rPr>
-        <w:t xml:space="preserve"> </w:t>
-      </w:r>
-      <w:r>
-        <w:rPr>
-          <w:rFonts w:asciiTheme="majorBidi" w:hAnsiTheme="majorBidi" w:cstheme="majorBidi"/>
-          <w:sz w:val="28"/>
-          <w:szCs w:val="28"/>
-        </w:rPr>
-        <w:t>202</w:t>
-      </w:r>
-      <w:r>
-        <w:rPr>
-          <w:rFonts w:asciiTheme="majorBidi" w:hAnsiTheme="majorBidi" w:cstheme="majorBidi"/>
-          <w:sz w:val="28"/>
-          <w:szCs w:val="28"/>
-        </w:rPr>
-        <w:t>5</w:t>
-      </w:r>
     </w:p>
     <w:p>
       <w:pPr>
@@ -242,10 +273,22 @@
         <w:jc w:val="center"/>
         <w:rPr>
           <w:rFonts w:asciiTheme="majorBidi" w:hAnsiTheme="majorBidi" w:cstheme="majorBidi"/>
-          <w:sz w:val="28"/>
-          <w:szCs w:val="28"/>
-        </w:rPr>
-      </w:pPr>
+          <w:b/>
+          <w:bCs/>
+          <w:sz w:val="28"/>
+          <w:szCs w:val="28"/>
+        </w:rPr>
+      </w:pPr>
+      <w:r>
+        <w:rPr>
+          <w:rFonts w:asciiTheme="majorBidi" w:hAnsiTheme="majorBidi" w:cstheme="majorBidi"/>
+          <w:b/>
+          <w:bCs/>
+          <w:sz w:val="28"/>
+          <w:szCs w:val="28"/>
+        </w:rPr>
+        <w:t>Effort distribution:</w:t>
+      </w:r>
     </w:p>
     <w:p>
       <w:pPr>
@@ -253,21 +296,57 @@
         <w:jc w:val="center"/>
         <w:rPr>
           <w:rFonts w:asciiTheme="majorBidi" w:hAnsiTheme="majorBidi" w:cstheme="majorBidi"/>
-          <w:b/>
-          <w:bCs/>
-          <w:sz w:val="28"/>
-          <w:szCs w:val="28"/>
-        </w:rPr>
-      </w:pPr>
-      <w:r>
-        <w:rPr>
-          <w:rFonts w:asciiTheme="majorBidi" w:hAnsiTheme="majorBidi" w:cstheme="majorBidi"/>
-          <w:b/>
-          <w:bCs/>
-          <w:sz w:val="28"/>
-          <w:szCs w:val="28"/>
-        </w:rPr>
-        <w:t>Effort distribution:</w:t>
+          <w:sz w:val="28"/>
+          <w:szCs w:val="28"/>
+        </w:rPr>
+      </w:pPr>
+      <w:r>
+        <w:rPr>
+          <w:rFonts w:asciiTheme="majorBidi" w:hAnsiTheme="majorBidi" w:cstheme="majorBidi"/>
+          <w:sz w:val="28"/>
+          <w:szCs w:val="28"/>
+        </w:rPr>
+        <w:t xml:space="preserve">Hateim Elagha –202104575 – </w:t>
+      </w:r>
+      <w:r>
+        <w:rPr>
+          <w:rFonts w:asciiTheme="majorBidi" w:hAnsiTheme="majorBidi" w:cstheme="majorBidi"/>
+          <w:sz w:val="28"/>
+          <w:szCs w:val="28"/>
+        </w:rPr>
+        <w:t>B02</w:t>
+      </w:r>
+      <w:r>
+        <w:rPr>
+          <w:rFonts w:asciiTheme="majorBidi" w:hAnsiTheme="majorBidi" w:cstheme="majorBidi"/>
+          <w:sz w:val="28"/>
+          <w:szCs w:val="28"/>
+        </w:rPr>
+        <w:t xml:space="preserve"> – Effort (</w:t>
+      </w:r>
+      <w:r>
+        <w:rPr>
+          <w:rFonts w:asciiTheme="majorBidi" w:hAnsiTheme="majorBidi" w:cstheme="majorBidi"/>
+          <w:sz w:val="28"/>
+          <w:szCs w:val="28"/>
+        </w:rPr>
+        <w:t>30</w:t>
+      </w:r>
+      <w:r>
+        <w:rPr>
+          <w:rFonts w:asciiTheme="majorBidi" w:hAnsiTheme="majorBidi" w:cstheme="majorBidi"/>
+          <w:sz w:val="28"/>
+          <w:szCs w:val="28"/>
+        </w:rPr>
+        <w:t>%)</w:t>
+      </w:r>
+      <w:r>
+        <w:rPr>
+          <w:rFonts w:asciiTheme="majorBidi" w:hAnsiTheme="majorBidi" w:cstheme="majorBidi"/>
+          <w:sz w:val="28"/>
+          <w:szCs w:val="28"/>
+        </w:rPr>
+        <w:t xml:space="preserve"> Task1 (Server) -Task2 – Task4</w:t>
       </w:r>
     </w:p>
     <w:p>
@@ -286,7 +365,31 @@
           <w:sz w:val="28"/>
           <w:szCs w:val="28"/>
         </w:rPr>
-        <w:t xml:space="preserve">Hateim Elagha –202104575 – </w:t>
+        <w:t>Moaz Jemmieh</w:t>
+      </w:r>
+      <w:r>
+        <w:rPr>
+          <w:rFonts w:asciiTheme="majorBidi" w:hAnsiTheme="majorBidi" w:cstheme="majorBidi"/>
+          <w:sz w:val="28"/>
+          <w:szCs w:val="28"/>
+        </w:rPr>
+        <w:t xml:space="preserve"> – </w:t>
+      </w:r>
+      <w:r>
+        <w:rPr>
+          <w:rFonts w:asciiTheme="majorBidi" w:hAnsiTheme="majorBidi" w:cstheme="majorBidi"/>
+          <w:sz w:val="28"/>
+          <w:szCs w:val="28"/>
+        </w:rPr>
+        <w:t>202208449</w:t>
+      </w:r>
+      <w:r>
+        <w:rPr>
+          <w:rFonts w:asciiTheme="majorBidi" w:hAnsiTheme="majorBidi" w:cstheme="majorBidi"/>
+          <w:sz w:val="28"/>
+          <w:szCs w:val="28"/>
+        </w:rPr>
+        <w:t xml:space="preserve">– </w:t>
       </w:r>
       <w:r>
         <w:rPr>
@@ -310,7 +413,7 @@
           <w:sz w:val="28"/>
           <w:szCs w:val="28"/>
         </w:rPr>
-        <w:t>30</w:t>
+        <w:t>25</w:t>
       </w:r>
       <w:r>
         <w:rPr>
@@ -326,7 +429,7 @@
           <w:sz w:val="28"/>
           <w:szCs w:val="28"/>
         </w:rPr>
-        <w:t xml:space="preserve"> Task1 (Server) -Task2 – Task4</w:t>
+        <w:t xml:space="preserve"> Task1 (Client) – Task5</w:t>
       </w:r>
     </w:p>
     <w:p>
@@ -345,41 +448,7 @@
           <w:sz w:val="28"/>
           <w:szCs w:val="28"/>
         </w:rPr>
-        <w:t xml:space="preserve">Moaz </w:t>
-      </w:r>
-      <w:proofErr w:type="spellStart"/>
-      <w:r>
-        <w:rPr>
-          <w:rFonts w:asciiTheme="majorBidi" w:hAnsiTheme="majorBidi" w:cstheme="majorBidi"/>
-          <w:sz w:val="28"/>
-          <w:szCs w:val="28"/>
-        </w:rPr>
-        <w:t>Jemmieh</w:t>
-      </w:r>
-      <w:proofErr w:type="spellEnd"/>
-      <w:r>
-        <w:rPr>
-          <w:rFonts w:asciiTheme="majorBidi" w:hAnsiTheme="majorBidi" w:cstheme="majorBidi"/>
-          <w:sz w:val="28"/>
-          <w:szCs w:val="28"/>
-        </w:rPr>
-        <w:t xml:space="preserve"> – </w:t>
-      </w:r>
-      <w:r>
-        <w:rPr>
-          <w:rFonts w:asciiTheme="majorBidi" w:hAnsiTheme="majorBidi" w:cstheme="majorBidi"/>
-          <w:sz w:val="28"/>
-          <w:szCs w:val="28"/>
-        </w:rPr>
-        <w:t>202208449</w:t>
-      </w:r>
-      <w:r>
-        <w:rPr>
-          <w:rFonts w:asciiTheme="majorBidi" w:hAnsiTheme="majorBidi" w:cstheme="majorBidi"/>
-          <w:sz w:val="28"/>
-          <w:szCs w:val="28"/>
-        </w:rPr>
-        <w:t xml:space="preserve">– </w:t>
+        <w:t xml:space="preserve">Basheer Alabbasi – 202205895– </w:t>
       </w:r>
       <w:r>
         <w:rPr>
@@ -419,7 +488,7 @@
           <w:sz w:val="28"/>
           <w:szCs w:val="28"/>
         </w:rPr>
-        <w:t xml:space="preserve"> Task1 (Client) – Task5</w:t>
+        <w:t xml:space="preserve"> Task2 (Client) – Task5</w:t>
       </w:r>
     </w:p>
     <w:p>
@@ -438,33 +507,39 @@
           <w:sz w:val="28"/>
           <w:szCs w:val="28"/>
         </w:rPr>
-        <w:t xml:space="preserve">Basheer </w:t>
-      </w:r>
-      <w:proofErr w:type="spellStart"/>
-      <w:r>
-        <w:rPr>
-          <w:rFonts w:asciiTheme="majorBidi" w:hAnsiTheme="majorBidi" w:cstheme="majorBidi"/>
-          <w:sz w:val="28"/>
-          <w:szCs w:val="28"/>
-        </w:rPr>
-        <w:t>Alabbasi</w:t>
-      </w:r>
-      <w:proofErr w:type="spellEnd"/>
-      <w:r>
-        <w:rPr>
-          <w:rFonts w:asciiTheme="majorBidi" w:hAnsiTheme="majorBidi" w:cstheme="majorBidi"/>
-          <w:sz w:val="28"/>
-          <w:szCs w:val="28"/>
-        </w:rPr>
-        <w:t xml:space="preserve"> – 202205895– </w:t>
-      </w:r>
-      <w:r>
-        <w:rPr>
-          <w:rFonts w:asciiTheme="majorBidi" w:hAnsiTheme="majorBidi" w:cstheme="majorBidi"/>
-          <w:sz w:val="28"/>
-          <w:szCs w:val="28"/>
-        </w:rPr>
-        <w:t>B02</w:t>
+        <w:t xml:space="preserve">Abdelrahman Abdelwahed </w:t>
+      </w:r>
+      <w:r>
+        <w:rPr>
+          <w:rFonts w:asciiTheme="majorBidi" w:hAnsiTheme="majorBidi" w:cstheme="majorBidi"/>
+          <w:sz w:val="28"/>
+          <w:szCs w:val="28"/>
+        </w:rPr>
+        <w:t xml:space="preserve">– </w:t>
+      </w:r>
+      <w:r>
+        <w:rPr>
+          <w:rFonts w:asciiTheme="majorBidi" w:hAnsiTheme="majorBidi" w:cstheme="majorBidi"/>
+          <w:sz w:val="28"/>
+          <w:szCs w:val="28"/>
+        </w:rPr>
+        <w:t>202207121</w:t>
+      </w:r>
+      <w:r>
+        <w:rPr>
+          <w:rFonts w:asciiTheme="majorBidi" w:hAnsiTheme="majorBidi" w:cstheme="majorBidi"/>
+          <w:sz w:val="28"/>
+          <w:szCs w:val="28"/>
+        </w:rPr>
+        <w:t xml:space="preserve">– </w:t>
+      </w:r>
+      <w:r>
+        <w:rPr>
+          <w:rFonts w:asciiTheme="majorBidi" w:hAnsiTheme="majorBidi" w:cstheme="majorBidi"/>
+          <w:sz w:val="28"/>
+          <w:szCs w:val="28"/>
+        </w:rPr>
+        <w:t>B01</w:t>
       </w:r>
       <w:r>
         <w:rPr>
@@ -480,7 +555,7 @@
           <w:sz w:val="28"/>
           <w:szCs w:val="28"/>
         </w:rPr>
-        <w:t>25</w:t>
+        <w:t>20</w:t>
       </w:r>
       <w:r>
         <w:rPr>
@@ -496,7 +571,7 @@
           <w:sz w:val="28"/>
           <w:szCs w:val="28"/>
         </w:rPr>
-        <w:t xml:space="preserve"> Task2 (Client) – Task5</w:t>
+        <w:t xml:space="preserve"> Task3 – Testing</w:t>
       </w:r>
     </w:p>
     <w:p>
@@ -509,78 +584,6 @@
           <w:szCs w:val="28"/>
         </w:rPr>
       </w:pPr>
-      <w:r>
-        <w:rPr>
-          <w:rFonts w:asciiTheme="majorBidi" w:hAnsiTheme="majorBidi" w:cstheme="majorBidi"/>
-          <w:sz w:val="28"/>
-          <w:szCs w:val="28"/>
-        </w:rPr>
-        <w:t xml:space="preserve">Abdelrahman Abdelwahed </w:t>
-      </w:r>
-      <w:r>
-        <w:rPr>
-          <w:rFonts w:asciiTheme="majorBidi" w:hAnsiTheme="majorBidi" w:cstheme="majorBidi"/>
-          <w:sz w:val="28"/>
-          <w:szCs w:val="28"/>
-        </w:rPr>
-        <w:t xml:space="preserve">– </w:t>
-      </w:r>
-      <w:r>
-        <w:rPr>
-          <w:rFonts w:asciiTheme="majorBidi" w:hAnsiTheme="majorBidi" w:cstheme="majorBidi"/>
-          <w:sz w:val="28"/>
-          <w:szCs w:val="28"/>
-        </w:rPr>
-        <w:t>202207121</w:t>
-      </w:r>
-      <w:r>
-        <w:rPr>
-          <w:rFonts w:asciiTheme="majorBidi" w:hAnsiTheme="majorBidi" w:cstheme="majorBidi"/>
-          <w:sz w:val="28"/>
-          <w:szCs w:val="28"/>
-        </w:rPr>
-        <w:t xml:space="preserve">– </w:t>
-      </w:r>
-      <w:r>
-        <w:rPr>
-          <w:rFonts w:asciiTheme="majorBidi" w:hAnsiTheme="majorBidi" w:cstheme="majorBidi"/>
-          <w:sz w:val="28"/>
-          <w:szCs w:val="28"/>
-        </w:rPr>
-        <w:t>B01</w:t>
-      </w:r>
-      <w:r>
-        <w:rPr>
-          <w:rFonts w:asciiTheme="majorBidi" w:hAnsiTheme="majorBidi" w:cstheme="majorBidi"/>
-          <w:sz w:val="28"/>
-          <w:szCs w:val="28"/>
-        </w:rPr>
-        <w:t xml:space="preserve"> – Effort (</w:t>
-      </w:r>
-      <w:r>
-        <w:rPr>
-          <w:rFonts w:asciiTheme="majorBidi" w:hAnsiTheme="majorBidi" w:cstheme="majorBidi"/>
-          <w:sz w:val="28"/>
-          <w:szCs w:val="28"/>
-        </w:rPr>
-        <w:t>20</w:t>
-      </w:r>
-      <w:r>
-        <w:rPr>
-          <w:rFonts w:asciiTheme="majorBidi" w:hAnsiTheme="majorBidi" w:cstheme="majorBidi"/>
-          <w:sz w:val="28"/>
-          <w:szCs w:val="28"/>
-        </w:rPr>
-        <w:t>%)</w:t>
-      </w:r>
-      <w:r>
-        <w:rPr>
-          <w:rFonts w:asciiTheme="majorBidi" w:hAnsiTheme="majorBidi" w:cstheme="majorBidi"/>
-          <w:sz w:val="28"/>
-          <w:szCs w:val="28"/>
-        </w:rPr>
-        <w:t xml:space="preserve"> Task3 – Testing</w:t>
-      </w:r>
     </w:p>
     <w:p>
       <w:pPr>
@@ -599,23 +602,11 @@
         <w:jc w:val="center"/>
         <w:rPr>
           <w:rFonts w:asciiTheme="majorBidi" w:hAnsiTheme="majorBidi" w:cstheme="majorBidi"/>
-          <w:sz w:val="28"/>
-          <w:szCs w:val="28"/>
-        </w:rPr>
-      </w:pPr>
-    </w:p>
-    <w:p>
-      <w:pPr>
-        <w:spacing w:line="480" w:lineRule="auto"/>
-        <w:jc w:val="center"/>
-        <w:rPr>
-          <w:rFonts w:asciiTheme="majorBidi" w:hAnsiTheme="majorBidi" w:cstheme="majorBidi"/>
           <w:b/>
           <w:bCs/>
           <w:sz w:val="40"/>
           <w:szCs w:val="40"/>
           <w:u w:val="single"/>
-          <w:rtl/>
         </w:rPr>
       </w:pPr>
       <w:r>
@@ -627,23 +618,8 @@
           <w:szCs w:val="40"/>
           <w:u w:val="single"/>
         </w:rPr>
-        <w:lastRenderedPageBreak/>
         <w:t>Screenshots:</w:t>
       </w:r>
-    </w:p>
-    <w:p>
-      <w:pPr>
-        <w:spacing w:line="480" w:lineRule="auto"/>
-        <w:rPr>
-          <w:rFonts w:asciiTheme="majorBidi" w:hAnsiTheme="majorBidi" w:cstheme="majorBidi"/>
-          <w:b/>
-          <w:bCs/>
-          <w:sz w:val="40"/>
-          <w:szCs w:val="40"/>
-          <w:u w:val="single"/>
-          <w:rtl/>
-        </w:rPr>
-      </w:pPr>
     </w:p>
     <w:p>
       <w:pPr>
@@ -665,6 +641,175 @@
         </w:rPr>
         <w:t>Server Side:</w:t>
       </w:r>
+    </w:p>
+    <w:p>
+      <w:pPr>
+        <w:rPr>
+          <w:sz w:val="24"/>
+          <w:szCs w:val="24"/>
+        </w:rPr>
+      </w:pPr>
+      <w:r>
+        <w:rPr>
+          <w:sz w:val="24"/>
+          <w:szCs w:val="24"/>
+        </w:rPr>
+        <w:t>SQL Status after bootup:</w:t>
+      </w:r>
+    </w:p>
+    <w:p>
+      <w:pPr>
+        <w:rPr>
+          <w:b/>
+          <w:bCs/>
+          <w:sz w:val="24"/>
+          <w:szCs w:val="24"/>
+          <w:u w:val="single"/>
+        </w:rPr>
+      </w:pPr>
+      <w:r>
+        <w:rPr>
+          <w:b/>
+          <w:bCs/>
+          <w:sz w:val="24"/>
+          <w:szCs w:val="24"/>
+          <w:u w:val="single"/>
+        </w:rPr>
+        <w:drawing>
+          <wp:inline distT="0" distB="0" distL="0" distR="0" wp14:anchorId="0A7A71EA" wp14:editId="381E158E">
+            <wp:extent cx="5943600" cy="3338830"/>
+            <wp:effectExtent l="0" t="0" r="0" b="0"/>
+            <wp:docPr id="23411198" name="Picture 1" descr="A screenshot of a computer&#10;&#10;AI-generated content may be incorrect."/>
+            <wp:cNvGraphicFramePr>
+              <a:graphicFrameLocks xmlns:a="http://schemas.openxmlformats.org/drawingml/2006/main" noChangeAspect="1"/>
+            </wp:cNvGraphicFramePr>
+            <a:graphic xmlns:a="http://schemas.openxmlformats.org/drawingml/2006/main">
+              <a:graphicData uri="http://schemas.openxmlformats.org/drawingml/2006/picture">
+                <pic:pic xmlns:pic="http://schemas.openxmlformats.org/drawingml/2006/picture">
+                  <pic:nvPicPr>
+                    <pic:cNvPr id="23411198" name="Picture 1" descr="A screenshot of a computer&#10;&#10;AI-generated content may be incorrect."/>
+                    <pic:cNvPicPr/>
+                  </pic:nvPicPr>
+                  <pic:blipFill>
+                    <a:blip r:embed="rId8"/>
+                    <a:stretch>
+                      <a:fillRect/>
+                    </a:stretch>
+                  </pic:blipFill>
+                  <pic:spPr>
+                    <a:xfrm>
+                      <a:off x="0" y="0"/>
+                      <a:ext cx="5943600" cy="3338830"/>
+                    </a:xfrm>
+                    <a:prstGeom prst="rect">
+                      <a:avLst/>
+                    </a:prstGeom>
+                  </pic:spPr>
+                </pic:pic>
+              </a:graphicData>
+            </a:graphic>
+          </wp:inline>
+        </w:drawing>
+      </w:r>
+    </w:p>
+    <w:p>
+      <w:pPr>
+        <w:rPr>
+          <w:b/>
+          <w:bCs/>
+          <w:sz w:val="24"/>
+          <w:szCs w:val="24"/>
+          <w:u w:val="single"/>
+        </w:rPr>
+      </w:pPr>
+    </w:p>
+    <w:p>
+      <w:pPr>
+        <w:rPr>
+          <w:b/>
+          <w:bCs/>
+          <w:sz w:val="24"/>
+          <w:szCs w:val="24"/>
+          <w:u w:val="single"/>
+        </w:rPr>
+      </w:pPr>
+    </w:p>
+    <w:p>
+      <w:pPr>
+        <w:rPr>
+          <w:b/>
+          <w:bCs/>
+          <w:sz w:val="24"/>
+          <w:szCs w:val="24"/>
+          <w:u w:val="single"/>
+        </w:rPr>
+      </w:pPr>
+    </w:p>
+    <w:p>
+      <w:pPr>
+        <w:rPr>
+          <w:b/>
+          <w:bCs/>
+          <w:sz w:val="24"/>
+          <w:szCs w:val="24"/>
+          <w:u w:val="single"/>
+        </w:rPr>
+      </w:pPr>
+    </w:p>
+    <w:p>
+      <w:pPr>
+        <w:rPr>
+          <w:b/>
+          <w:bCs/>
+          <w:sz w:val="24"/>
+          <w:szCs w:val="24"/>
+          <w:u w:val="single"/>
+        </w:rPr>
+      </w:pPr>
+    </w:p>
+    <w:p>
+      <w:pPr>
+        <w:rPr>
+          <w:b/>
+          <w:bCs/>
+          <w:sz w:val="24"/>
+          <w:szCs w:val="24"/>
+          <w:u w:val="single"/>
+        </w:rPr>
+      </w:pPr>
+    </w:p>
+    <w:p>
+      <w:pPr>
+        <w:rPr>
+          <w:b/>
+          <w:bCs/>
+          <w:sz w:val="24"/>
+          <w:szCs w:val="24"/>
+          <w:u w:val="single"/>
+        </w:rPr>
+      </w:pPr>
+    </w:p>
+    <w:p>
+      <w:pPr>
+        <w:rPr>
+          <w:b/>
+          <w:bCs/>
+          <w:sz w:val="24"/>
+          <w:szCs w:val="24"/>
+          <w:u w:val="single"/>
+        </w:rPr>
+      </w:pPr>
+    </w:p>
+    <w:p>
+      <w:pPr>
+        <w:rPr>
+          <w:b/>
+          <w:bCs/>
+          <w:sz w:val="24"/>
+          <w:szCs w:val="24"/>
+          <w:u w:val="single"/>
+        </w:rPr>
+      </w:pPr>
     </w:p>
     <w:p>
       <w:pPr>
@@ -697,46 +842,95 @@
     </w:p>
     <w:p>
       <w:pPr>
-        <w:rPr>
-          <w:b/>
-          <w:bCs/>
-          <w:sz w:val="32"/>
-          <w:szCs w:val="32"/>
-          <w:u w:val="single"/>
+        <w:pStyle w:val="ListParagraph"/>
+        <w:numPr>
+          <w:ilvl w:val="1"/>
+          <w:numId w:val="14"/>
+        </w:numPr>
+        <w:rPr>
+          <w:b/>
+          <w:bCs/>
+          <w:sz w:val="32"/>
+          <w:szCs w:val="32"/>
+          <w:u w:val="single"/>
+        </w:rPr>
+      </w:pPr>
+      <w:r>
+        <w:rPr>
+          <w:b/>
+          <w:bCs/>
+          <w:sz w:val="32"/>
+          <w:szCs w:val="32"/>
+          <w:u w:val="single"/>
+        </w:rPr>
+        <w:t>Nested Group Creation:</w:t>
+      </w:r>
+    </w:p>
+    <w:p>
+      <w:pPr>
+        <w:ind w:left="720"/>
+        <w:rPr>
+          <w:sz w:val="24"/>
+          <w:szCs w:val="24"/>
+        </w:rPr>
+      </w:pPr>
+      <w:r>
+        <w:rPr>
+          <w:sz w:val="24"/>
+          <w:szCs w:val="24"/>
+        </w:rPr>
+        <w:t xml:space="preserve">Created Groups and their users: </w:t>
+      </w:r>
+    </w:p>
+    <w:p>
+      <w:pPr>
+        <w:ind w:left="720"/>
+        <w:rPr>
+          <w:sz w:val="24"/>
+          <w:szCs w:val="24"/>
           <w:rtl/>
         </w:rPr>
       </w:pPr>
       <w:r>
         <w:rPr>
-          <w:rFonts w:hint="cs"/>
-          <w:b/>
-          <w:bCs/>
-          <w:sz w:val="32"/>
-          <w:szCs w:val="32"/>
-          <w:u w:val="single"/>
-          <w:rtl/>
-        </w:rPr>
-        <w:t>1</w:t>
-      </w:r>
-      <w:r>
-        <w:rPr>
-          <w:b/>
-          <w:bCs/>
-          <w:sz w:val="32"/>
-          <w:szCs w:val="32"/>
-          <w:u w:val="single"/>
-        </w:rPr>
-        <w:t xml:space="preserve">.1 </w:t>
-      </w:r>
-      <w:r>
-        <w:rPr>
-          <w:b/>
-          <w:bCs/>
-          <w:sz w:val="32"/>
-          <w:szCs w:val="32"/>
-          <w:u w:val="single"/>
-        </w:rPr>
-        <w:t>Nested Group Creation:</w:t>
+          <w:sz w:val="24"/>
+          <w:szCs w:val="24"/>
+        </w:rPr>
+        <w:drawing>
+          <wp:inline distT="0" distB="0" distL="0" distR="0" wp14:anchorId="65B8FDEA" wp14:editId="24EDF66E">
+            <wp:extent cx="4971626" cy="2575578"/>
+            <wp:effectExtent l="0" t="0" r="635" b="0"/>
+            <wp:docPr id="2038028470" name="Picture 1" descr="A screenshot of a computer program&#10;&#10;AI-generated content may be incorrect."/>
+            <wp:cNvGraphicFramePr>
+              <a:graphicFrameLocks xmlns:a="http://schemas.openxmlformats.org/drawingml/2006/main" noChangeAspect="1"/>
+            </wp:cNvGraphicFramePr>
+            <a:graphic xmlns:a="http://schemas.openxmlformats.org/drawingml/2006/main">
+              <a:graphicData uri="http://schemas.openxmlformats.org/drawingml/2006/picture">
+                <pic:pic xmlns:pic="http://schemas.openxmlformats.org/drawingml/2006/picture">
+                  <pic:nvPicPr>
+                    <pic:cNvPr id="2038028470" name="Picture 1" descr="A screenshot of a computer program&#10;&#10;AI-generated content may be incorrect."/>
+                    <pic:cNvPicPr/>
+                  </pic:nvPicPr>
+                  <pic:blipFill>
+                    <a:blip r:embed="rId9"/>
+                    <a:stretch>
+                      <a:fillRect/>
+                    </a:stretch>
+                  </pic:blipFill>
+                  <pic:spPr>
+                    <a:xfrm>
+                      <a:off x="0" y="0"/>
+                      <a:ext cx="4988185" cy="2584156"/>
+                    </a:xfrm>
+                    <a:prstGeom prst="rect">
+                      <a:avLst/>
+                    </a:prstGeom>
+                  </pic:spPr>
+                </pic:pic>
+              </a:graphicData>
+            </a:graphic>
+          </wp:inline>
+        </w:drawing>
       </w:r>
     </w:p>
     <w:p>
@@ -753,23 +947,195 @@
     </w:p>
     <w:p>
       <w:pPr>
-        <w:rPr>
-          <w:b/>
-          <w:bCs/>
-          <w:sz w:val="32"/>
-          <w:szCs w:val="32"/>
-          <w:u w:val="single"/>
-        </w:rPr>
-      </w:pPr>
-      <w:r>
-        <w:rPr>
-          <w:b/>
-          <w:bCs/>
-          <w:sz w:val="32"/>
-          <w:szCs w:val="32"/>
-          <w:u w:val="single"/>
-        </w:rPr>
-        <w:t>1.2 Shared Directories with ACLs:</w:t>
+        <w:pStyle w:val="ListParagraph"/>
+        <w:numPr>
+          <w:ilvl w:val="1"/>
+          <w:numId w:val="14"/>
+        </w:numPr>
+        <w:rPr>
+          <w:b/>
+          <w:bCs/>
+          <w:sz w:val="32"/>
+          <w:szCs w:val="32"/>
+          <w:u w:val="single"/>
+        </w:rPr>
+      </w:pPr>
+      <w:r>
+        <w:rPr>
+          <w:b/>
+          <w:bCs/>
+          <w:sz w:val="32"/>
+          <w:szCs w:val="32"/>
+          <w:u w:val="single"/>
+        </w:rPr>
+        <w:t>Shared Directories with ACLs:</w:t>
+      </w:r>
+    </w:p>
+    <w:p>
+      <w:pPr>
+        <w:pStyle w:val="ListParagraph"/>
+        <w:rPr>
+          <w:sz w:val="24"/>
+          <w:szCs w:val="24"/>
+        </w:rPr>
+      </w:pPr>
+      <w:r>
+        <w:rPr>
+          <w:sz w:val="24"/>
+          <w:szCs w:val="24"/>
+        </w:rPr>
+        <w:t>Before</w:t>
+      </w:r>
+      <w:r>
+        <w:rPr>
+          <w:sz w:val="24"/>
+          <w:szCs w:val="24"/>
+        </w:rPr>
+        <w:t xml:space="preserve"> executing the script</w:t>
+      </w:r>
+      <w:r>
+        <w:rPr>
+          <w:sz w:val="24"/>
+          <w:szCs w:val="24"/>
+        </w:rPr>
+        <w:t>:</w:t>
+      </w:r>
+    </w:p>
+    <w:p>
+      <w:pPr>
+        <w:pStyle w:val="ListParagraph"/>
+        <w:rPr>
+          <w:b/>
+          <w:bCs/>
+          <w:sz w:val="32"/>
+          <w:szCs w:val="32"/>
+          <w:u w:val="single"/>
+        </w:rPr>
+      </w:pPr>
+      <w:r>
+        <w:rPr>
+          <w:b/>
+          <w:bCs/>
+          <w:sz w:val="32"/>
+          <w:szCs w:val="32"/>
+          <w:u w:val="single"/>
+        </w:rPr>
+        <w:drawing>
+          <wp:inline distT="0" distB="0" distL="0" distR="0" wp14:anchorId="0BCCE1E5" wp14:editId="25139094">
+            <wp:extent cx="4819650" cy="3254809"/>
+            <wp:effectExtent l="0" t="0" r="0" b="3175"/>
+            <wp:docPr id="1889769737" name="Picture 1" descr="A screenshot of a computer program&#10;&#10;AI-generated content may be incorrect."/>
+            <wp:cNvGraphicFramePr>
+              <a:graphicFrameLocks xmlns:a="http://schemas.openxmlformats.org/drawingml/2006/main" noChangeAspect="1"/>
+            </wp:cNvGraphicFramePr>
+            <a:graphic xmlns:a="http://schemas.openxmlformats.org/drawingml/2006/main">
+              <a:graphicData uri="http://schemas.openxmlformats.org/drawingml/2006/picture">
+                <pic:pic xmlns:pic="http://schemas.openxmlformats.org/drawingml/2006/picture">
+                  <pic:nvPicPr>
+                    <pic:cNvPr id="1889769737" name="Picture 1" descr="A screenshot of a computer program&#10;&#10;AI-generated content may be incorrect."/>
+                    <pic:cNvPicPr/>
+                  </pic:nvPicPr>
+                  <pic:blipFill>
+                    <a:blip r:embed="rId10"/>
+                    <a:stretch>
+                      <a:fillRect/>
+                    </a:stretch>
+                  </pic:blipFill>
+                  <pic:spPr>
+                    <a:xfrm>
+                      <a:off x="0" y="0"/>
+                      <a:ext cx="4834703" cy="3264974"/>
+                    </a:xfrm>
+                    <a:prstGeom prst="rect">
+                      <a:avLst/>
+                    </a:prstGeom>
+                  </pic:spPr>
+                </pic:pic>
+              </a:graphicData>
+            </a:graphic>
+          </wp:inline>
+        </w:drawing>
+      </w:r>
+    </w:p>
+    <w:p>
+      <w:pPr>
+        <w:pStyle w:val="ListParagraph"/>
+        <w:rPr>
+          <w:sz w:val="24"/>
+          <w:szCs w:val="24"/>
+        </w:rPr>
+      </w:pPr>
+      <w:r>
+        <w:rPr>
+          <w:sz w:val="24"/>
+          <w:szCs w:val="24"/>
+        </w:rPr>
+        <w:lastRenderedPageBreak/>
+        <w:t>After</w:t>
+      </w:r>
+      <w:r>
+        <w:rPr>
+          <w:sz w:val="24"/>
+          <w:szCs w:val="24"/>
+        </w:rPr>
+        <w:t xml:space="preserve"> executing the script</w:t>
+      </w:r>
+      <w:r>
+        <w:rPr>
+          <w:sz w:val="24"/>
+          <w:szCs w:val="24"/>
+        </w:rPr>
+        <w:t>:</w:t>
+      </w:r>
+    </w:p>
+    <w:p>
+      <w:pPr>
+        <w:pStyle w:val="ListParagraph"/>
+        <w:rPr>
+          <w:sz w:val="24"/>
+          <w:szCs w:val="24"/>
+        </w:rPr>
+      </w:pPr>
+      <w:r>
+        <w:rPr>
+          <w:sz w:val="24"/>
+          <w:szCs w:val="24"/>
+        </w:rPr>
+        <w:drawing>
+          <wp:inline distT="0" distB="0" distL="0" distR="0" wp14:anchorId="080CA5AB" wp14:editId="09DF4A05">
+            <wp:extent cx="4863848" cy="3761687"/>
+            <wp:effectExtent l="0" t="0" r="0" b="0"/>
+            <wp:docPr id="644875716" name="Picture 1"/>
+            <wp:cNvGraphicFramePr>
+              <a:graphicFrameLocks xmlns:a="http://schemas.openxmlformats.org/drawingml/2006/main" noChangeAspect="1"/>
+            </wp:cNvGraphicFramePr>
+            <a:graphic xmlns:a="http://schemas.openxmlformats.org/drawingml/2006/main">
+              <a:graphicData uri="http://schemas.openxmlformats.org/drawingml/2006/picture">
+                <pic:pic xmlns:pic="http://schemas.openxmlformats.org/drawingml/2006/picture">
+                  <pic:nvPicPr>
+                    <pic:cNvPr id="644875716" name=""/>
+                    <pic:cNvPicPr/>
+                  </pic:nvPicPr>
+                  <pic:blipFill>
+                    <a:blip r:embed="rId11"/>
+                    <a:stretch>
+                      <a:fillRect/>
+                    </a:stretch>
+                  </pic:blipFill>
+                  <pic:spPr>
+                    <a:xfrm>
+                      <a:off x="0" y="0"/>
+                      <a:ext cx="4874741" cy="3770111"/>
+                    </a:xfrm>
+                    <a:prstGeom prst="rect">
+                      <a:avLst/>
+                    </a:prstGeom>
+                  </pic:spPr>
+                </pic:pic>
+              </a:graphicData>
+            </a:graphic>
+          </wp:inline>
+        </w:drawing>
       </w:r>
     </w:p>
     <w:p>
@@ -1392,7 +1758,6 @@
           <w:szCs w:val="32"/>
           <w:u w:val="single"/>
         </w:rPr>
-        <w:lastRenderedPageBreak/>
         <w:t xml:space="preserve">4.4 </w:t>
       </w:r>
       <w:r>
@@ -2321,6 +2686,119 @@
     </w:lvl>
   </w:abstractNum>
   <w:abstractNum w:abstractNumId="2" w15:restartNumberingAfterBreak="0">
+    <w:nsid w:val="1821716F"/>
+    <w:multiLevelType w:val="multilevel"/>
+    <w:tmpl w:val="1096CE7A"/>
+    <w:lvl w:ilvl="0">
+      <w:start w:val="1"/>
+      <w:numFmt w:val="decimal"/>
+      <w:lvlText w:val="%1"/>
+      <w:lvlJc w:val="left"/>
+      <w:pPr>
+        <w:ind w:left="500" w:hanging="500"/>
+      </w:pPr>
+      <w:rPr>
+        <w:rFonts w:hint="default"/>
+      </w:rPr>
+    </w:lvl>
+    <w:lvl w:ilvl="1">
+      <w:start w:val="1"/>
+      <w:numFmt w:val="decimal"/>
+      <w:lvlText w:val="%1.%2"/>
+      <w:lvlJc w:val="left"/>
+      <w:pPr>
+        <w:ind w:left="720" w:hanging="720"/>
+      </w:pPr>
+      <w:rPr>
+        <w:rFonts w:hint="default"/>
+      </w:rPr>
+    </w:lvl>
+    <w:lvl w:ilvl="2">
+      <w:start w:val="1"/>
+      <w:numFmt w:val="decimal"/>
+      <w:lvlText w:val="%1.%2.%3"/>
+      <w:lvlJc w:val="left"/>
+      <w:pPr>
+        <w:ind w:left="720" w:hanging="720"/>
+      </w:pPr>
+      <w:rPr>
+        <w:rFonts w:hint="default"/>
+      </w:rPr>
+    </w:lvl>
+    <w:lvl w:ilvl="3">
+      <w:start w:val="1"/>
+      <w:numFmt w:val="decimal"/>
+      <w:lvlText w:val="%1.%2.%3.%4"/>
+      <w:lvlJc w:val="left"/>
+      <w:pPr>
+        <w:ind w:left="1080" w:hanging="1080"/>
+      </w:pPr>
+      <w:rPr>
+        <w:rFonts w:hint="default"/>
+      </w:rPr>
+    </w:lvl>
+    <w:lvl w:ilvl="4">
+      <w:start w:val="1"/>
+      <w:numFmt w:val="decimal"/>
+      <w:lvlText w:val="%1.%2.%3.%4.%5"/>
+      <w:lvlJc w:val="left"/>
+      <w:pPr>
+        <w:ind w:left="1440" w:hanging="1440"/>
+      </w:pPr>
+      <w:rPr>
+        <w:rFonts w:hint="default"/>
+      </w:rPr>
+    </w:lvl>
+    <w:lvl w:ilvl="5">
+      <w:start w:val="1"/>
+      <w:numFmt w:val="decimal"/>
+      <w:lvlText w:val="%1.%2.%3.%4.%5.%6"/>
+      <w:lvlJc w:val="left"/>
+      <w:pPr>
+        <w:ind w:left="1800" w:hanging="1800"/>
+      </w:pPr>
+      <w:rPr>
+        <w:rFonts w:hint="default"/>
+      </w:rPr>
+    </w:lvl>
+    <w:lvl w:ilvl="6">
+      <w:start w:val="1"/>
+      <w:numFmt w:val="decimal"/>
+      <w:lvlText w:val="%1.%2.%3.%4.%5.%6.%7"/>
+      <w:lvlJc w:val="left"/>
+      <w:pPr>
+        <w:ind w:left="1800" w:hanging="1800"/>
+      </w:pPr>
+      <w:rPr>
+        <w:rFonts w:hint="default"/>
+      </w:rPr>
+    </w:lvl>
+    <w:lvl w:ilvl="7">
+      <w:start w:val="1"/>
+      <w:numFmt w:val="decimal"/>
+      <w:lvlText w:val="%1.%2.%3.%4.%5.%6.%7.%8"/>
+      <w:lvlJc w:val="left"/>
+      <w:pPr>
+        <w:ind w:left="2160" w:hanging="2160"/>
+      </w:pPr>
+      <w:rPr>
+        <w:rFonts w:hint="default"/>
+      </w:rPr>
+    </w:lvl>
+    <w:lvl w:ilvl="8">
+      <w:start w:val="1"/>
+      <w:numFmt w:val="decimal"/>
+      <w:lvlText w:val="%1.%2.%3.%4.%5.%6.%7.%8.%9"/>
+      <w:lvlJc w:val="left"/>
+      <w:pPr>
+        <w:ind w:left="2520" w:hanging="2520"/>
+      </w:pPr>
+      <w:rPr>
+        <w:rFonts w:hint="default"/>
+      </w:rPr>
+    </w:lvl>
+  </w:abstractNum>
+  <w:abstractNum w:abstractNumId="3" w15:restartNumberingAfterBreak="0">
     <w:nsid w:val="22C93A1B"/>
     <w:multiLevelType w:val="hybridMultilevel"/>
     <w:tmpl w:val="5242034E"/>
@@ -2434,7 +2912,7 @@
       </w:rPr>
     </w:lvl>
   </w:abstractNum>
-  <w:abstractNum w:abstractNumId="3" w15:restartNumberingAfterBreak="0">
+  <w:abstractNum w:abstractNumId="4" w15:restartNumberingAfterBreak="0">
     <w:nsid w:val="2C271001"/>
     <w:multiLevelType w:val="hybridMultilevel"/>
     <w:tmpl w:val="CD54B9C8"/>
@@ -2546,7 +3024,7 @@
       </w:rPr>
     </w:lvl>
   </w:abstractNum>
-  <w:abstractNum w:abstractNumId="4" w15:restartNumberingAfterBreak="0">
+  <w:abstractNum w:abstractNumId="5" w15:restartNumberingAfterBreak="0">
     <w:nsid w:val="2FD130A3"/>
     <w:multiLevelType w:val="multilevel"/>
     <w:tmpl w:val="F0827342"/>
@@ -2660,7 +3138,7 @@
       </w:rPr>
     </w:lvl>
   </w:abstractNum>
-  <w:abstractNum w:abstractNumId="5" w15:restartNumberingAfterBreak="0">
+  <w:abstractNum w:abstractNumId="6" w15:restartNumberingAfterBreak="0">
     <w:nsid w:val="30933A87"/>
     <w:multiLevelType w:val="multilevel"/>
     <w:tmpl w:val="06A8C31C"/>
@@ -2809,7 +3287,7 @@
       </w:rPr>
     </w:lvl>
   </w:abstractNum>
-  <w:abstractNum w:abstractNumId="6" w15:restartNumberingAfterBreak="0">
+  <w:abstractNum w:abstractNumId="7" w15:restartNumberingAfterBreak="0">
     <w:nsid w:val="536B6AE5"/>
     <w:multiLevelType w:val="multilevel"/>
     <w:tmpl w:val="FCC83AE2"/>
@@ -2955,7 +3433,7 @@
       </w:rPr>
     </w:lvl>
   </w:abstractNum>
-  <w:abstractNum w:abstractNumId="7" w15:restartNumberingAfterBreak="0">
+  <w:abstractNum w:abstractNumId="8" w15:restartNumberingAfterBreak="0">
     <w:nsid w:val="613C18F5"/>
     <w:multiLevelType w:val="hybridMultilevel"/>
     <w:tmpl w:val="9B06C614"/>
@@ -3044,7 +3522,7 @@
       </w:pPr>
     </w:lvl>
   </w:abstractNum>
-  <w:abstractNum w:abstractNumId="8" w15:restartNumberingAfterBreak="0">
+  <w:abstractNum w:abstractNumId="9" w15:restartNumberingAfterBreak="0">
     <w:nsid w:val="6838004D"/>
     <w:multiLevelType w:val="hybridMultilevel"/>
     <w:tmpl w:val="AFF01386"/>
@@ -3130,7 +3608,7 @@
       </w:pPr>
     </w:lvl>
   </w:abstractNum>
-  <w:abstractNum w:abstractNumId="9" w15:restartNumberingAfterBreak="0">
+  <w:abstractNum w:abstractNumId="10" w15:restartNumberingAfterBreak="0">
     <w:nsid w:val="704F4F6F"/>
     <w:multiLevelType w:val="hybridMultilevel"/>
     <w:tmpl w:val="928A527E"/>
@@ -3219,7 +3697,7 @@
       </w:pPr>
     </w:lvl>
   </w:abstractNum>
-  <w:abstractNum w:abstractNumId="10" w15:restartNumberingAfterBreak="0">
+  <w:abstractNum w:abstractNumId="11" w15:restartNumberingAfterBreak="0">
     <w:nsid w:val="717734F4"/>
     <w:multiLevelType w:val="multilevel"/>
     <w:tmpl w:val="89F864E2"/>
@@ -3368,7 +3846,7 @@
       </w:rPr>
     </w:lvl>
   </w:abstractNum>
-  <w:abstractNum w:abstractNumId="11" w15:restartNumberingAfterBreak="0">
+  <w:abstractNum w:abstractNumId="12" w15:restartNumberingAfterBreak="0">
     <w:nsid w:val="7C7141D7"/>
     <w:multiLevelType w:val="hybridMultilevel"/>
     <w:tmpl w:val="0CFA3AA2"/>
@@ -3480,7 +3958,7 @@
       </w:rPr>
     </w:lvl>
   </w:abstractNum>
-  <w:abstractNum w:abstractNumId="12" w15:restartNumberingAfterBreak="0">
+  <w:abstractNum w:abstractNumId="13" w15:restartNumberingAfterBreak="0">
     <w:nsid w:val="7CD1280E"/>
     <w:multiLevelType w:val="hybridMultilevel"/>
     <w:tmpl w:val="0B60B6E8"/>
@@ -3595,43 +4073,46 @@
     </w:lvl>
   </w:abstractNum>
   <w:num w:numId="1" w16cid:durableId="88817310">
-    <w:abstractNumId w:val="3"/>
+    <w:abstractNumId w:val="4"/>
   </w:num>
   <w:num w:numId="2" w16cid:durableId="658657182">
-    <w:abstractNumId w:val="11"/>
+    <w:abstractNumId w:val="12"/>
   </w:num>
   <w:num w:numId="3" w16cid:durableId="1428773975">
-    <w:abstractNumId w:val="9"/>
+    <w:abstractNumId w:val="10"/>
   </w:num>
   <w:num w:numId="4" w16cid:durableId="98184098">
     <w:abstractNumId w:val="0"/>
   </w:num>
   <w:num w:numId="5" w16cid:durableId="165099965">
+    <w:abstractNumId w:val="9"/>
+  </w:num>
+  <w:num w:numId="6" w16cid:durableId="312685550">
+    <w:abstractNumId w:val="13"/>
+  </w:num>
+  <w:num w:numId="7" w16cid:durableId="417412807">
     <w:abstractNumId w:val="8"/>
   </w:num>
-  <w:num w:numId="6" w16cid:durableId="312685550">
-    <w:abstractNumId w:val="12"/>
+  <w:num w:numId="8" w16cid:durableId="1148283827">
+    <w:abstractNumId w:val="11"/>
   </w:num>
-  <w:num w:numId="7" w16cid:durableId="417412807">
+  <w:num w:numId="9" w16cid:durableId="116457762">
     <w:abstractNumId w:val="7"/>
   </w:num>
-  <w:num w:numId="8" w16cid:durableId="1148283827">
-    <w:abstractNumId w:val="10"/>
-  </w:num>
-  <w:num w:numId="9" w16cid:durableId="116457762">
+  <w:num w:numId="10" w16cid:durableId="1640305935">
     <w:abstractNumId w:val="6"/>
   </w:num>
-  <w:num w:numId="10" w16cid:durableId="1640305935">
-    <w:abstractNumId w:val="5"/>
-  </w:num>
   <w:num w:numId="11" w16cid:durableId="765271780">
-    <w:abstractNumId w:val="2"/>
+    <w:abstractNumId w:val="3"/>
   </w:num>
   <w:num w:numId="12" w16cid:durableId="398095441">
-    <w:abstractNumId w:val="4"/>
+    <w:abstractNumId w:val="5"/>
   </w:num>
   <w:num w:numId="13" w16cid:durableId="557976579">
     <w:abstractNumId w:val="1"/>
+  </w:num>
+  <w:num w:numId="14" w16cid:durableId="1582912408">
+    <w:abstractNumId w:val="2"/>
   </w:num>
 </w:numbering>
 </file>
@@ -4239,6 +4720,7 @@
   <w:style w:type="character" w:default="1" w:styleId="DefaultParagraphFont">
     <w:name w:val="Default Paragraph Font"/>
     <w:uiPriority w:val="1"/>
+    <w:semiHidden/>
     <w:unhideWhenUsed/>
   </w:style>
   <w:style w:type="table" w:default="1" w:styleId="TableNormal">

--- a/Report.docx
+++ b/Report.docx
@@ -365,8 +365,18 @@
           <w:sz w:val="28"/>
           <w:szCs w:val="28"/>
         </w:rPr>
-        <w:t>Moaz Jemmieh</w:t>
-      </w:r>
+        <w:t xml:space="preserve">Moaz </w:t>
+      </w:r>
+      <w:proofErr w:type="spellStart"/>
+      <w:r>
+        <w:rPr>
+          <w:rFonts w:asciiTheme="majorBidi" w:hAnsiTheme="majorBidi" w:cstheme="majorBidi"/>
+          <w:sz w:val="28"/>
+          <w:szCs w:val="28"/>
+        </w:rPr>
+        <w:t>Jemmieh</w:t>
+      </w:r>
+      <w:proofErr w:type="spellEnd"/>
       <w:r>
         <w:rPr>
           <w:rFonts w:asciiTheme="majorBidi" w:hAnsiTheme="majorBidi" w:cstheme="majorBidi"/>
@@ -448,7 +458,25 @@
           <w:sz w:val="28"/>
           <w:szCs w:val="28"/>
         </w:rPr>
-        <w:t xml:space="preserve">Basheer Alabbasi – 202205895– </w:t>
+        <w:t xml:space="preserve">Basheer </w:t>
+      </w:r>
+      <w:proofErr w:type="spellStart"/>
+      <w:r>
+        <w:rPr>
+          <w:rFonts w:asciiTheme="majorBidi" w:hAnsiTheme="majorBidi" w:cstheme="majorBidi"/>
+          <w:sz w:val="28"/>
+          <w:szCs w:val="28"/>
+        </w:rPr>
+        <w:t>Alabbasi</w:t>
+      </w:r>
+      <w:proofErr w:type="spellEnd"/>
+      <w:r>
+        <w:rPr>
+          <w:rFonts w:asciiTheme="majorBidi" w:hAnsiTheme="majorBidi" w:cstheme="majorBidi"/>
+          <w:sz w:val="28"/>
+          <w:szCs w:val="28"/>
+        </w:rPr>
+        <w:t xml:space="preserve"> – 202205895– </w:t>
       </w:r>
       <w:r>
         <w:rPr>
@@ -671,6 +699,7 @@
         <w:rPr>
           <w:b/>
           <w:bCs/>
+          <w:noProof/>
           <w:sz w:val="24"/>
           <w:szCs w:val="24"/>
           <w:u w:val="single"/>
@@ -888,11 +917,11 @@
         <w:rPr>
           <w:sz w:val="24"/>
           <w:szCs w:val="24"/>
-          <w:rtl/>
-        </w:rPr>
-      </w:pPr>
-      <w:r>
-        <w:rPr>
+        </w:rPr>
+      </w:pPr>
+      <w:r>
+        <w:rPr>
+          <w:noProof/>
           <w:sz w:val="24"/>
           <w:szCs w:val="24"/>
         </w:rPr>
@@ -936,18 +965,6 @@
     <w:p>
       <w:pPr>
         <w:pStyle w:val="ListParagraph"/>
-        <w:rPr>
-          <w:b/>
-          <w:bCs/>
-          <w:sz w:val="32"/>
-          <w:szCs w:val="32"/>
-          <w:u w:val="single"/>
-        </w:rPr>
-      </w:pPr>
-    </w:p>
-    <w:p>
-      <w:pPr>
-        <w:pStyle w:val="ListParagraph"/>
         <w:numPr>
           <w:ilvl w:val="1"/>
           <w:numId w:val="14"/>
@@ -1016,6 +1033,7 @@
         <w:rPr>
           <w:b/>
           <w:bCs/>
+          <w:noProof/>
           <w:sz w:val="32"/>
           <w:szCs w:val="32"/>
           <w:u w:val="single"/>
@@ -1070,41 +1088,35 @@
           <w:sz w:val="24"/>
           <w:szCs w:val="24"/>
         </w:rPr>
-        <w:lastRenderedPageBreak/>
-        <w:t>After</w:t>
+        <w:t>After executing the script</w:t>
       </w:r>
       <w:r>
         <w:rPr>
           <w:sz w:val="24"/>
           <w:szCs w:val="24"/>
         </w:rPr>
-        <w:t xml:space="preserve"> executing the script</w:t>
-      </w:r>
-      <w:r>
+        <w:t>:</w:t>
+      </w:r>
+    </w:p>
+    <w:p>
+      <w:pPr>
+        <w:pStyle w:val="ListParagraph"/>
         <w:rPr>
           <w:sz w:val="24"/>
           <w:szCs w:val="24"/>
         </w:rPr>
-        <w:t>:</w:t>
-      </w:r>
-    </w:p>
-    <w:p>
-      <w:pPr>
-        <w:pStyle w:val="ListParagraph"/>
-        <w:rPr>
+      </w:pPr>
+      <w:r>
+        <w:rPr>
+          <w:noProof/>
           <w:sz w:val="24"/>
           <w:szCs w:val="24"/>
         </w:rPr>
-      </w:pPr>
-      <w:r>
-        <w:rPr>
-          <w:sz w:val="24"/>
-          <w:szCs w:val="24"/>
-        </w:rPr>
+        <w:lastRenderedPageBreak/>
         <w:drawing>
-          <wp:inline distT="0" distB="0" distL="0" distR="0" wp14:anchorId="080CA5AB" wp14:editId="09DF4A05">
-            <wp:extent cx="4863848" cy="3761687"/>
-            <wp:effectExtent l="0" t="0" r="0" b="0"/>
+          <wp:inline distT="0" distB="0" distL="0" distR="0" wp14:anchorId="080CA5AB" wp14:editId="3B36AA5C">
+            <wp:extent cx="4392633" cy="3397250"/>
+            <wp:effectExtent l="0" t="0" r="8255" b="0"/>
             <wp:docPr id="644875716" name="Picture 1"/>
             <wp:cNvGraphicFramePr>
               <a:graphicFrameLocks xmlns:a="http://schemas.openxmlformats.org/drawingml/2006/main" noChangeAspect="1"/>
@@ -1125,7 +1137,7 @@
                   <pic:spPr>
                     <a:xfrm>
                       <a:off x="0" y="0"/>
-                      <a:ext cx="4874741" cy="3770111"/>
+                      <a:ext cx="4407331" cy="3408617"/>
                     </a:xfrm>
                     <a:prstGeom prst="rect">
                       <a:avLst/>
@@ -1194,13 +1206,285 @@
     <w:p>
       <w:pPr>
         <w:rPr>
-          <w:b/>
-          <w:bCs/>
-          <w:sz w:val="36"/>
-          <w:szCs w:val="36"/>
-          <w:u w:val="single"/>
-        </w:rPr>
-      </w:pPr>
+          <w:sz w:val="24"/>
+          <w:szCs w:val="24"/>
+        </w:rPr>
+      </w:pPr>
+      <w:r>
+        <w:rPr>
+          <w:sz w:val="24"/>
+          <w:szCs w:val="24"/>
+        </w:rPr>
+        <w:t>Disable password authentication:</w:t>
+      </w:r>
+    </w:p>
+    <w:p>
+      <w:pPr>
+        <w:rPr>
+          <w:sz w:val="24"/>
+          <w:szCs w:val="24"/>
+        </w:rPr>
+      </w:pPr>
+      <w:r>
+        <w:rPr>
+          <w:noProof/>
+          <w:sz w:val="24"/>
+          <w:szCs w:val="24"/>
+        </w:rPr>
+        <mc:AlternateContent>
+          <mc:Choice Requires="wps">
+            <w:drawing>
+              <wp:anchor distT="0" distB="0" distL="114300" distR="114300" simplePos="0" relativeHeight="251659264" behindDoc="0" locked="0" layoutInCell="1" allowOverlap="1" wp14:anchorId="4704FDA4" wp14:editId="3A7A0943">
+                <wp:simplePos x="0" y="0"/>
+                <wp:positionH relativeFrom="column">
+                  <wp:posOffset>242515</wp:posOffset>
+                </wp:positionH>
+                <wp:positionV relativeFrom="paragraph">
+                  <wp:posOffset>1318922</wp:posOffset>
+                </wp:positionV>
+                <wp:extent cx="871855" cy="150909"/>
+                <wp:effectExtent l="0" t="0" r="23495" b="20955"/>
+                <wp:wrapNone/>
+                <wp:docPr id="1091215077" name="Rectangle 1"/>
+                <wp:cNvGraphicFramePr/>
+                <a:graphic xmlns:a="http://schemas.openxmlformats.org/drawingml/2006/main">
+                  <a:graphicData uri="http://schemas.microsoft.com/office/word/2010/wordprocessingShape">
+                    <wps:wsp>
+                      <wps:cNvSpPr/>
+                      <wps:spPr>
+                        <a:xfrm>
+                          <a:off x="0" y="0"/>
+                          <a:ext cx="871855" cy="150909"/>
+                        </a:xfrm>
+                        <a:prstGeom prst="rect">
+                          <a:avLst/>
+                        </a:prstGeom>
+                        <a:noFill/>
+                        <a:ln>
+                          <a:solidFill>
+                            <a:srgbClr val="FF0000"/>
+                          </a:solidFill>
+                        </a:ln>
+                      </wps:spPr>
+                      <wps:style>
+                        <a:lnRef idx="2">
+                          <a:schemeClr val="accent1">
+                            <a:shade val="15000"/>
+                          </a:schemeClr>
+                        </a:lnRef>
+                        <a:fillRef idx="1">
+                          <a:schemeClr val="accent1"/>
+                        </a:fillRef>
+                        <a:effectRef idx="0">
+                          <a:schemeClr val="accent1"/>
+                        </a:effectRef>
+                        <a:fontRef idx="minor">
+                          <a:schemeClr val="lt1"/>
+                        </a:fontRef>
+                      </wps:style>
+                      <wps:bodyPr rot="0" spcFirstLastPara="0" vertOverflow="overflow" horzOverflow="overflow" vert="horz" wrap="square" lIns="91440" tIns="45720" rIns="91440" bIns="45720" numCol="1" spcCol="0" rtlCol="0" fromWordArt="0" anchor="ctr" anchorCtr="0" forceAA="0" compatLnSpc="1">
+                        <a:prstTxWarp prst="textNoShape">
+                          <a:avLst/>
+                        </a:prstTxWarp>
+                        <a:noAutofit/>
+                      </wps:bodyPr>
+                    </wps:wsp>
+                  </a:graphicData>
+                </a:graphic>
+                <wp14:sizeRelV relativeFrom="margin">
+                  <wp14:pctHeight>0</wp14:pctHeight>
+                </wp14:sizeRelV>
+              </wp:anchor>
+            </w:drawing>
+          </mc:Choice>
+          <mc:Fallback>
+            <w:pict>
+              <v:rect w14:anchorId="795F5857" id="Rectangle 1" o:spid="_x0000_s1026" style="position:absolute;margin-left:19.1pt;margin-top:103.85pt;width:68.65pt;height:11.9pt;z-index:251659264;visibility:visible;mso-wrap-style:square;mso-height-percent:0;mso-wrap-distance-left:9pt;mso-wrap-distance-top:0;mso-wrap-distance-right:9pt;mso-wrap-distance-bottom:0;mso-position-horizontal:absolute;mso-position-horizontal-relative:text;mso-position-vertical:absolute;mso-position-vertical-relative:text;mso-height-percent:0;mso-height-relative:margin;v-text-anchor:middle" o:gfxdata="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" filled="f" strokecolor="red" strokeweight="1pt"/>
+            </w:pict>
+          </mc:Fallback>
+        </mc:AlternateContent>
+      </w:r>
+      <w:r>
+        <w:rPr>
+          <w:noProof/>
+          <w:sz w:val="24"/>
+          <w:szCs w:val="24"/>
+        </w:rPr>
+        <mc:AlternateContent>
+          <mc:Choice Requires="wps">
+            <w:drawing>
+              <wp:anchor distT="0" distB="0" distL="114300" distR="114300" simplePos="0" relativeHeight="251661312" behindDoc="0" locked="0" layoutInCell="1" allowOverlap="1" wp14:anchorId="475A953F" wp14:editId="1D7FDD62">
+                <wp:simplePos x="0" y="0"/>
+                <wp:positionH relativeFrom="column">
+                  <wp:posOffset>257915</wp:posOffset>
+                </wp:positionH>
+                <wp:positionV relativeFrom="paragraph">
+                  <wp:posOffset>2573826</wp:posOffset>
+                </wp:positionV>
+                <wp:extent cx="872034" cy="187117"/>
+                <wp:effectExtent l="0" t="0" r="23495" b="22860"/>
+                <wp:wrapNone/>
+                <wp:docPr id="826325353" name="Rectangle 1"/>
+                <wp:cNvGraphicFramePr/>
+                <a:graphic xmlns:a="http://schemas.openxmlformats.org/drawingml/2006/main">
+                  <a:graphicData uri="http://schemas.microsoft.com/office/word/2010/wordprocessingShape">
+                    <wps:wsp>
+                      <wps:cNvSpPr/>
+                      <wps:spPr>
+                        <a:xfrm>
+                          <a:off x="0" y="0"/>
+                          <a:ext cx="872034" cy="187117"/>
+                        </a:xfrm>
+                        <a:prstGeom prst="rect">
+                          <a:avLst/>
+                        </a:prstGeom>
+                        <a:noFill/>
+                        <a:ln>
+                          <a:solidFill>
+                            <a:srgbClr val="FF0000"/>
+                          </a:solidFill>
+                        </a:ln>
+                      </wps:spPr>
+                      <wps:style>
+                        <a:lnRef idx="2">
+                          <a:schemeClr val="accent1">
+                            <a:shade val="15000"/>
+                          </a:schemeClr>
+                        </a:lnRef>
+                        <a:fillRef idx="1">
+                          <a:schemeClr val="accent1"/>
+                        </a:fillRef>
+                        <a:effectRef idx="0">
+                          <a:schemeClr val="accent1"/>
+                        </a:effectRef>
+                        <a:fontRef idx="minor">
+                          <a:schemeClr val="lt1"/>
+                        </a:fontRef>
+                      </wps:style>
+                      <wps:bodyPr rot="0" spcFirstLastPara="0" vertOverflow="overflow" horzOverflow="overflow" vert="horz" wrap="square" lIns="91440" tIns="45720" rIns="91440" bIns="45720" numCol="1" spcCol="0" rtlCol="0" fromWordArt="0" anchor="ctr" anchorCtr="0" forceAA="0" compatLnSpc="1">
+                        <a:prstTxWarp prst="textNoShape">
+                          <a:avLst/>
+                        </a:prstTxWarp>
+                        <a:noAutofit/>
+                      </wps:bodyPr>
+                    </wps:wsp>
+                  </a:graphicData>
+                </a:graphic>
+              </wp:anchor>
+            </w:drawing>
+          </mc:Choice>
+          <mc:Fallback>
+            <w:pict>
+              <v:rect w14:anchorId="3451EFFF" id="Rectangle 1" o:spid="_x0000_s1026" style="position:absolute;margin-left:20.3pt;margin-top:202.65pt;width:68.65pt;height:14.75pt;z-index:251661312;visibility:visible;mso-wrap-style:square;mso-wrap-distance-left:9pt;mso-wrap-distance-top:0;mso-wrap-distance-right:9pt;mso-wrap-distance-bottom:0;mso-position-horizontal:absolute;mso-position-horizontal-relative:text;mso-position-vertical:absolute;mso-position-vertical-relative:text;v-text-anchor:middle" o:gfxdata="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" filled="f" strokecolor="red" strokeweight="1pt"/>
+            </w:pict>
+          </mc:Fallback>
+        </mc:AlternateContent>
+      </w:r>
+      <w:r>
+        <w:rPr>
+          <w:sz w:val="24"/>
+          <w:szCs w:val="24"/>
+        </w:rPr>
+        <w:drawing>
+          <wp:inline distT="0" distB="0" distL="0" distR="0" wp14:anchorId="497D842B" wp14:editId="5800EC68">
+            <wp:extent cx="4133850" cy="3281906"/>
+            <wp:effectExtent l="0" t="0" r="0" b="0"/>
+            <wp:docPr id="839889169" name="Picture 1"/>
+            <wp:cNvGraphicFramePr>
+              <a:graphicFrameLocks xmlns:a="http://schemas.openxmlformats.org/drawingml/2006/main" noChangeAspect="1"/>
+            </wp:cNvGraphicFramePr>
+            <a:graphic xmlns:a="http://schemas.openxmlformats.org/drawingml/2006/main">
+              <a:graphicData uri="http://schemas.openxmlformats.org/drawingml/2006/picture">
+                <pic:pic xmlns:pic="http://schemas.openxmlformats.org/drawingml/2006/picture">
+                  <pic:nvPicPr>
+                    <pic:cNvPr id="839889169" name=""/>
+                    <pic:cNvPicPr/>
+                  </pic:nvPicPr>
+                  <pic:blipFill>
+                    <a:blip r:embed="rId12"/>
+                    <a:stretch>
+                      <a:fillRect/>
+                    </a:stretch>
+                  </pic:blipFill>
+                  <pic:spPr>
+                    <a:xfrm>
+                      <a:off x="0" y="0"/>
+                      <a:ext cx="4147059" cy="3292393"/>
+                    </a:xfrm>
+                    <a:prstGeom prst="rect">
+                      <a:avLst/>
+                    </a:prstGeom>
+                  </pic:spPr>
+                </pic:pic>
+              </a:graphicData>
+            </a:graphic>
+          </wp:inline>
+        </w:drawing>
+      </w:r>
+    </w:p>
+    <w:p>
+      <w:pPr>
+        <w:rPr>
+          <w:sz w:val="24"/>
+          <w:szCs w:val="24"/>
+        </w:rPr>
+      </w:pPr>
+      <w:r>
+        <w:rPr>
+          <w:sz w:val="24"/>
+          <w:szCs w:val="24"/>
+        </w:rPr>
+        <w:lastRenderedPageBreak/>
+        <w:t>Deployed SSH key for dev_lead1:</w:t>
+      </w:r>
+      <w:r>
+        <w:rPr>
+          <w:sz w:val="24"/>
+          <w:szCs w:val="24"/>
+        </w:rPr>
+        <w:br/>
+      </w:r>
+      <w:r>
+        <w:rPr>
+          <w:sz w:val="24"/>
+          <w:szCs w:val="24"/>
+        </w:rPr>
+        <w:drawing>
+          <wp:inline distT="0" distB="0" distL="0" distR="0" wp14:anchorId="71F127D0" wp14:editId="494ABDDB">
+            <wp:extent cx="5943600" cy="869950"/>
+            <wp:effectExtent l="0" t="0" r="0" b="6350"/>
+            <wp:docPr id="617687733" name="Picture 1"/>
+            <wp:cNvGraphicFramePr>
+              <a:graphicFrameLocks xmlns:a="http://schemas.openxmlformats.org/drawingml/2006/main" noChangeAspect="1"/>
+            </wp:cNvGraphicFramePr>
+            <a:graphic xmlns:a="http://schemas.openxmlformats.org/drawingml/2006/main">
+              <a:graphicData uri="http://schemas.openxmlformats.org/drawingml/2006/picture">
+                <pic:pic xmlns:pic="http://schemas.openxmlformats.org/drawingml/2006/picture">
+                  <pic:nvPicPr>
+                    <pic:cNvPr id="617687733" name=""/>
+                    <pic:cNvPicPr/>
+                  </pic:nvPicPr>
+                  <pic:blipFill>
+                    <a:blip r:embed="rId13"/>
+                    <a:stretch>
+                      <a:fillRect/>
+                    </a:stretch>
+                  </pic:blipFill>
+                  <pic:spPr>
+                    <a:xfrm>
+                      <a:off x="0" y="0"/>
+                      <a:ext cx="5943600" cy="869950"/>
+                    </a:xfrm>
+                    <a:prstGeom prst="rect">
+                      <a:avLst/>
+                    </a:prstGeom>
+                  </pic:spPr>
+                </pic:pic>
+              </a:graphicData>
+            </a:graphic>
+          </wp:inline>
+        </w:drawing>
+      </w:r>
     </w:p>
     <w:p>
       <w:pPr>
@@ -1241,7 +1525,64 @@
         <w:t>Automatic Security Updates:</w:t>
       </w:r>
     </w:p>
-    <w:p/>
+    <w:p>
+      <w:pPr>
+        <w:pStyle w:val="ListParagraph"/>
+        <w:spacing w:line="278" w:lineRule="auto"/>
+        <w:ind w:left="440"/>
+        <w:rPr>
+          <w:b/>
+          <w:bCs/>
+          <w:sz w:val="32"/>
+          <w:szCs w:val="32"/>
+          <w:u w:val="single"/>
+        </w:rPr>
+      </w:pPr>
+      <w:r>
+        <w:rPr>
+          <w:b/>
+          <w:bCs/>
+          <w:sz w:val="32"/>
+          <w:szCs w:val="32"/>
+          <w:u w:val="single"/>
+        </w:rPr>
+        <w:drawing>
+          <wp:inline distT="0" distB="0" distL="0" distR="0" wp14:anchorId="1A21B96D" wp14:editId="16D95FD8">
+            <wp:extent cx="5573211" cy="3130763"/>
+            <wp:effectExtent l="0" t="0" r="8890" b="0"/>
+            <wp:docPr id="197601074" name="Picture 1" descr="A screenshot of a computer&#10;&#10;AI-generated content may be incorrect."/>
+            <wp:cNvGraphicFramePr>
+              <a:graphicFrameLocks xmlns:a="http://schemas.openxmlformats.org/drawingml/2006/main" noChangeAspect="1"/>
+            </wp:cNvGraphicFramePr>
+            <a:graphic xmlns:a="http://schemas.openxmlformats.org/drawingml/2006/main">
+              <a:graphicData uri="http://schemas.openxmlformats.org/drawingml/2006/picture">
+                <pic:pic xmlns:pic="http://schemas.openxmlformats.org/drawingml/2006/picture">
+                  <pic:nvPicPr>
+                    <pic:cNvPr id="197601074" name="Picture 1" descr="A screenshot of a computer&#10;&#10;AI-generated content may be incorrect."/>
+                    <pic:cNvPicPr/>
+                  </pic:nvPicPr>
+                  <pic:blipFill>
+                    <a:blip r:embed="rId14"/>
+                    <a:stretch>
+                      <a:fillRect/>
+                    </a:stretch>
+                  </pic:blipFill>
+                  <pic:spPr>
+                    <a:xfrm>
+                      <a:off x="0" y="0"/>
+                      <a:ext cx="5576420" cy="3132566"/>
+                    </a:xfrm>
+                    <a:prstGeom prst="rect">
+                      <a:avLst/>
+                    </a:prstGeom>
+                  </pic:spPr>
+                </pic:pic>
+              </a:graphicData>
+            </a:graphic>
+          </wp:inline>
+        </w:drawing>
+      </w:r>
+    </w:p>
     <w:p>
       <w:pPr>
         <w:pStyle w:val="ListParagraph"/>
@@ -1277,6 +1618,146 @@
           <w:u w:val="single"/>
         </w:rPr>
         <w:t>Configure Message of the Day (MOTD):</w:t>
+      </w:r>
+    </w:p>
+    <w:p>
+      <w:pPr>
+        <w:pStyle w:val="ListParagraph"/>
+        <w:spacing w:line="278" w:lineRule="auto"/>
+        <w:ind w:left="440"/>
+        <w:rPr>
+          <w:b/>
+          <w:bCs/>
+          <w:sz w:val="32"/>
+          <w:szCs w:val="32"/>
+          <w:u w:val="single"/>
+        </w:rPr>
+      </w:pPr>
+      <w:r>
+        <w:rPr>
+          <w:noProof/>
+          <w:sz w:val="24"/>
+          <w:szCs w:val="24"/>
+        </w:rPr>
+        <mc:AlternateContent>
+          <mc:Choice Requires="wps">
+            <w:drawing>
+              <wp:anchor distT="0" distB="0" distL="114300" distR="114300" simplePos="0" relativeHeight="251663360" behindDoc="0" locked="0" layoutInCell="1" allowOverlap="1" wp14:anchorId="0A53BC3D" wp14:editId="43A69060">
+                <wp:simplePos x="0" y="0"/>
+                <wp:positionH relativeFrom="column">
+                  <wp:posOffset>561372</wp:posOffset>
+                </wp:positionH>
+                <wp:positionV relativeFrom="paragraph">
+                  <wp:posOffset>2326077</wp:posOffset>
+                </wp:positionV>
+                <wp:extent cx="1672542" cy="144684"/>
+                <wp:effectExtent l="0" t="0" r="23495" b="27305"/>
+                <wp:wrapNone/>
+                <wp:docPr id="1353564888" name="Rectangle 1"/>
+                <wp:cNvGraphicFramePr/>
+                <a:graphic xmlns:a="http://schemas.openxmlformats.org/drawingml/2006/main">
+                  <a:graphicData uri="http://schemas.microsoft.com/office/word/2010/wordprocessingShape">
+                    <wps:wsp>
+                      <wps:cNvSpPr/>
+                      <wps:spPr>
+                        <a:xfrm>
+                          <a:off x="0" y="0"/>
+                          <a:ext cx="1672542" cy="144684"/>
+                        </a:xfrm>
+                        <a:prstGeom prst="rect">
+                          <a:avLst/>
+                        </a:prstGeom>
+                        <a:noFill/>
+                        <a:ln>
+                          <a:solidFill>
+                            <a:srgbClr val="FF0000"/>
+                          </a:solidFill>
+                        </a:ln>
+                      </wps:spPr>
+                      <wps:style>
+                        <a:lnRef idx="2">
+                          <a:schemeClr val="accent1">
+                            <a:shade val="15000"/>
+                          </a:schemeClr>
+                        </a:lnRef>
+                        <a:fillRef idx="1">
+                          <a:schemeClr val="accent1"/>
+                        </a:fillRef>
+                        <a:effectRef idx="0">
+                          <a:schemeClr val="accent1"/>
+                        </a:effectRef>
+                        <a:fontRef idx="minor">
+                          <a:schemeClr val="lt1"/>
+                        </a:fontRef>
+                      </wps:style>
+                      <wps:bodyPr rot="0" spcFirstLastPara="0" vertOverflow="overflow" horzOverflow="overflow" vert="horz" wrap="square" lIns="91440" tIns="45720" rIns="91440" bIns="45720" numCol="1" spcCol="0" rtlCol="0" fromWordArt="0" anchor="ctr" anchorCtr="0" forceAA="0" compatLnSpc="1">
+                        <a:prstTxWarp prst="textNoShape">
+                          <a:avLst/>
+                        </a:prstTxWarp>
+                        <a:noAutofit/>
+                      </wps:bodyPr>
+                    </wps:wsp>
+                  </a:graphicData>
+                </a:graphic>
+                <wp14:sizeRelH relativeFrom="margin">
+                  <wp14:pctWidth>0</wp14:pctWidth>
+                </wp14:sizeRelH>
+                <wp14:sizeRelV relativeFrom="margin">
+                  <wp14:pctHeight>0</wp14:pctHeight>
+                </wp14:sizeRelV>
+              </wp:anchor>
+            </w:drawing>
+          </mc:Choice>
+          <mc:Fallback>
+            <w:pict>
+              <v:rect w14:anchorId="4C7B557F" id="Rectangle 1" o:spid="_x0000_s1026" style="position:absolute;margin-left:44.2pt;margin-top:183.15pt;width:131.7pt;height:11.4pt;z-index:251663360;visibility:visible;mso-wrap-style:square;mso-width-percent:0;mso-height-percent:0;mso-wrap-distance-left:9pt;mso-wrap-distance-top:0;mso-wrap-distance-right:9pt;mso-wrap-distance-bottom:0;mso-position-horizontal:absolute;mso-position-horizontal-relative:text;mso-position-vertical:absolute;mso-position-vertical-relative:text;mso-width-percent:0;mso-height-percent:0;mso-width-relative:margin;mso-height-relative:margin;v-text-anchor:middle" o:gfxdata="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" filled="f" strokecolor="red" strokeweight="1pt"/>
+            </w:pict>
+          </mc:Fallback>
+        </mc:AlternateContent>
+      </w:r>
+      <w:r>
+        <w:rPr>
+          <w:b/>
+          <w:bCs/>
+          <w:sz w:val="32"/>
+          <w:szCs w:val="32"/>
+          <w:u w:val="single"/>
+        </w:rPr>
+        <w:drawing>
+          <wp:inline distT="0" distB="0" distL="0" distR="0" wp14:anchorId="731B16BD" wp14:editId="4A3253DE">
+            <wp:extent cx="4595150" cy="3086016"/>
+            <wp:effectExtent l="0" t="0" r="0" b="635"/>
+            <wp:docPr id="347891401" name="Picture 1" descr="A screenshot of a computer&#10;&#10;AI-generated content may be incorrect."/>
+            <wp:cNvGraphicFramePr>
+              <a:graphicFrameLocks xmlns:a="http://schemas.openxmlformats.org/drawingml/2006/main" noChangeAspect="1"/>
+            </wp:cNvGraphicFramePr>
+            <a:graphic xmlns:a="http://schemas.openxmlformats.org/drawingml/2006/main">
+              <a:graphicData uri="http://schemas.openxmlformats.org/drawingml/2006/picture">
+                <pic:pic xmlns:pic="http://schemas.openxmlformats.org/drawingml/2006/picture">
+                  <pic:nvPicPr>
+                    <pic:cNvPr id="347891401" name="Picture 1" descr="A screenshot of a computer&#10;&#10;AI-generated content may be incorrect."/>
+                    <pic:cNvPicPr/>
+                  </pic:nvPicPr>
+                  <pic:blipFill>
+                    <a:blip r:embed="rId15"/>
+                    <a:stretch>
+                      <a:fillRect/>
+                    </a:stretch>
+                  </pic:blipFill>
+                  <pic:spPr>
+                    <a:xfrm>
+                      <a:off x="0" y="0"/>
+                      <a:ext cx="4601581" cy="3090335"/>
+                    </a:xfrm>
+                    <a:prstGeom prst="rect">
+                      <a:avLst/>
+                    </a:prstGeom>
+                  </pic:spPr>
+                </pic:pic>
+              </a:graphicData>
+            </a:graphic>
+          </wp:inline>
+        </w:drawing>
       </w:r>
     </w:p>
     <w:p>

--- a/Report.docx
+++ b/Report.docx
@@ -605,7 +605,6 @@
     <w:p>
       <w:pPr>
         <w:spacing w:line="480" w:lineRule="auto"/>
-        <w:jc w:val="center"/>
         <w:rPr>
           <w:rFonts w:asciiTheme="majorBidi" w:hAnsiTheme="majorBidi" w:cstheme="majorBidi"/>
           <w:sz w:val="28"/>
@@ -619,17 +618,6 @@
         <w:jc w:val="center"/>
         <w:rPr>
           <w:rFonts w:asciiTheme="majorBidi" w:hAnsiTheme="majorBidi" w:cstheme="majorBidi"/>
-          <w:sz w:val="28"/>
-          <w:szCs w:val="28"/>
-        </w:rPr>
-      </w:pPr>
-    </w:p>
-    <w:p>
-      <w:pPr>
-        <w:spacing w:line="480" w:lineRule="auto"/>
-        <w:jc w:val="center"/>
-        <w:rPr>
-          <w:rFonts w:asciiTheme="majorBidi" w:hAnsiTheme="majorBidi" w:cstheme="majorBidi"/>
           <w:b/>
           <w:bCs/>
           <w:sz w:val="40"/>
@@ -646,6 +634,7 @@
           <w:szCs w:val="40"/>
           <w:u w:val="single"/>
         </w:rPr>
+        <w:lastRenderedPageBreak/>
         <w:t>Screenshots:</w:t>
       </w:r>
     </w:p>
@@ -866,6 +855,7 @@
           <w:highlight w:val="yellow"/>
           <w:u w:val="single"/>
         </w:rPr>
+        <w:lastRenderedPageBreak/>
         <w:t>Task 1: Advanced User and Group Configuration</w:t>
       </w:r>
     </w:p>
@@ -914,6 +904,7 @@
     <w:p>
       <w:pPr>
         <w:ind w:left="720"/>
+        <w:jc w:val="center"/>
         <w:rPr>
           <w:sz w:val="24"/>
           <w:szCs w:val="24"/>
@@ -1021,6 +1012,7 @@
     <w:p>
       <w:pPr>
         <w:pStyle w:val="ListParagraph"/>
+        <w:jc w:val="center"/>
         <w:rPr>
           <w:b/>
           <w:bCs/>
@@ -1101,6 +1093,7 @@
     <w:p>
       <w:pPr>
         <w:pStyle w:val="ListParagraph"/>
+        <w:jc w:val="center"/>
         <w:rPr>
           <w:sz w:val="24"/>
           <w:szCs w:val="24"/>
@@ -1220,6 +1213,7 @@
     </w:p>
     <w:p>
       <w:pPr>
+        <w:jc w:val="center"/>
         <w:rPr>
           <w:sz w:val="24"/>
           <w:szCs w:val="24"/>
@@ -1234,13 +1228,89 @@
         <mc:AlternateContent>
           <mc:Choice Requires="wps">
             <w:drawing>
-              <wp:anchor distT="0" distB="0" distL="114300" distR="114300" simplePos="0" relativeHeight="251659264" behindDoc="0" locked="0" layoutInCell="1" allowOverlap="1" wp14:anchorId="4704FDA4" wp14:editId="3A7A0943">
+              <wp:anchor distT="0" distB="0" distL="114300" distR="114300" simplePos="0" relativeHeight="251661312" behindDoc="0" locked="0" layoutInCell="1" allowOverlap="1" wp14:anchorId="475A953F" wp14:editId="2FC9F5F5">
                 <wp:simplePos x="0" y="0"/>
                 <wp:positionH relativeFrom="column">
-                  <wp:posOffset>242515</wp:posOffset>
+                  <wp:posOffset>1137486</wp:posOffset>
                 </wp:positionH>
                 <wp:positionV relativeFrom="paragraph">
-                  <wp:posOffset>1318922</wp:posOffset>
+                  <wp:posOffset>2573655</wp:posOffset>
+                </wp:positionV>
+                <wp:extent cx="872034" cy="187117"/>
+                <wp:effectExtent l="0" t="0" r="23495" b="22860"/>
+                <wp:wrapNone/>
+                <wp:docPr id="826325353" name="Rectangle 1"/>
+                <wp:cNvGraphicFramePr/>
+                <a:graphic xmlns:a="http://schemas.openxmlformats.org/drawingml/2006/main">
+                  <a:graphicData uri="http://schemas.microsoft.com/office/word/2010/wordprocessingShape">
+                    <wps:wsp>
+                      <wps:cNvSpPr/>
+                      <wps:spPr>
+                        <a:xfrm>
+                          <a:off x="0" y="0"/>
+                          <a:ext cx="872034" cy="187117"/>
+                        </a:xfrm>
+                        <a:prstGeom prst="rect">
+                          <a:avLst/>
+                        </a:prstGeom>
+                        <a:noFill/>
+                        <a:ln>
+                          <a:solidFill>
+                            <a:srgbClr val="FF0000"/>
+                          </a:solidFill>
+                        </a:ln>
+                      </wps:spPr>
+                      <wps:style>
+                        <a:lnRef idx="2">
+                          <a:schemeClr val="accent1">
+                            <a:shade val="15000"/>
+                          </a:schemeClr>
+                        </a:lnRef>
+                        <a:fillRef idx="1">
+                          <a:schemeClr val="accent1"/>
+                        </a:fillRef>
+                        <a:effectRef idx="0">
+                          <a:schemeClr val="accent1"/>
+                        </a:effectRef>
+                        <a:fontRef idx="minor">
+                          <a:schemeClr val="lt1"/>
+                        </a:fontRef>
+                      </wps:style>
+                      <wps:bodyPr rot="0" spcFirstLastPara="0" vertOverflow="overflow" horzOverflow="overflow" vert="horz" wrap="square" lIns="91440" tIns="45720" rIns="91440" bIns="45720" numCol="1" spcCol="0" rtlCol="0" fromWordArt="0" anchor="ctr" anchorCtr="0" forceAA="0" compatLnSpc="1">
+                        <a:prstTxWarp prst="textNoShape">
+                          <a:avLst/>
+                        </a:prstTxWarp>
+                        <a:noAutofit/>
+                      </wps:bodyPr>
+                    </wps:wsp>
+                  </a:graphicData>
+                </a:graphic>
+              </wp:anchor>
+            </w:drawing>
+          </mc:Choice>
+          <mc:Fallback>
+            <w:pict>
+              <v:rect w14:anchorId="104BD9B5" id="Rectangle 1" o:spid="_x0000_s1026" style="position:absolute;margin-left:89.55pt;margin-top:202.65pt;width:68.65pt;height:14.75pt;z-index:251661312;visibility:visible;mso-wrap-style:square;mso-wrap-distance-left:9pt;mso-wrap-distance-top:0;mso-wrap-distance-right:9pt;mso-wrap-distance-bottom:0;mso-position-horizontal:absolute;mso-position-horizontal-relative:text;mso-position-vertical:absolute;mso-position-vertical-relative:text;v-text-anchor:middle" o:gfxdata="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" filled="f" strokecolor="red" strokeweight="1pt"/>
+            </w:pict>
+          </mc:Fallback>
+        </mc:AlternateContent>
+      </w:r>
+      <w:r>
+        <w:rPr>
+          <w:noProof/>
+          <w:sz w:val="24"/>
+          <w:szCs w:val="24"/>
+        </w:rPr>
+        <mc:AlternateContent>
+          <mc:Choice Requires="wps">
+            <w:drawing>
+              <wp:anchor distT="0" distB="0" distL="114300" distR="114300" simplePos="0" relativeHeight="251659264" behindDoc="0" locked="0" layoutInCell="1" allowOverlap="1" wp14:anchorId="4704FDA4" wp14:editId="4EDD4AE5">
+                <wp:simplePos x="0" y="0"/>
+                <wp:positionH relativeFrom="column">
+                  <wp:posOffset>1131152</wp:posOffset>
+                </wp:positionH>
+                <wp:positionV relativeFrom="paragraph">
+                  <wp:posOffset>1307321</wp:posOffset>
                 </wp:positionV>
                 <wp:extent cx="871855" cy="150909"/>
                 <wp:effectExtent l="0" t="0" r="23495" b="20955"/>
@@ -1299,83 +1369,7 @@
           </mc:Choice>
           <mc:Fallback>
             <w:pict>
-              <v:rect w14:anchorId="795F5857" id="Rectangle 1" o:spid="_x0000_s1026" style="position:absolute;margin-left:19.1pt;margin-top:103.85pt;width:68.65pt;height:11.9pt;z-index:251659264;visibility:visible;mso-wrap-style:square;mso-height-percent:0;mso-wrap-distance-left:9pt;mso-wrap-distance-top:0;mso-wrap-distance-right:9pt;mso-wrap-distance-bottom:0;mso-position-horizontal:absolute;mso-position-horizontal-relative:text;mso-position-vertical:absolute;mso-position-vertical-relative:text;mso-height-percent:0;mso-height-relative:margin;v-text-anchor:middle" o:gfxdata="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" filled="f" strokecolor="red" strokeweight="1pt"/>
-            </w:pict>
-          </mc:Fallback>
-        </mc:AlternateContent>
-      </w:r>
-      <w:r>
-        <w:rPr>
-          <w:noProof/>
-          <w:sz w:val="24"/>
-          <w:szCs w:val="24"/>
-        </w:rPr>
-        <mc:AlternateContent>
-          <mc:Choice Requires="wps">
-            <w:drawing>
-              <wp:anchor distT="0" distB="0" distL="114300" distR="114300" simplePos="0" relativeHeight="251661312" behindDoc="0" locked="0" layoutInCell="1" allowOverlap="1" wp14:anchorId="475A953F" wp14:editId="1D7FDD62">
-                <wp:simplePos x="0" y="0"/>
-                <wp:positionH relativeFrom="column">
-                  <wp:posOffset>257915</wp:posOffset>
-                </wp:positionH>
-                <wp:positionV relativeFrom="paragraph">
-                  <wp:posOffset>2573826</wp:posOffset>
-                </wp:positionV>
-                <wp:extent cx="872034" cy="187117"/>
-                <wp:effectExtent l="0" t="0" r="23495" b="22860"/>
-                <wp:wrapNone/>
-                <wp:docPr id="826325353" name="Rectangle 1"/>
-                <wp:cNvGraphicFramePr/>
-                <a:graphic xmlns:a="http://schemas.openxmlformats.org/drawingml/2006/main">
-                  <a:graphicData uri="http://schemas.microsoft.com/office/word/2010/wordprocessingShape">
-                    <wps:wsp>
-                      <wps:cNvSpPr/>
-                      <wps:spPr>
-                        <a:xfrm>
-                          <a:off x="0" y="0"/>
-                          <a:ext cx="872034" cy="187117"/>
-                        </a:xfrm>
-                        <a:prstGeom prst="rect">
-                          <a:avLst/>
-                        </a:prstGeom>
-                        <a:noFill/>
-                        <a:ln>
-                          <a:solidFill>
-                            <a:srgbClr val="FF0000"/>
-                          </a:solidFill>
-                        </a:ln>
-                      </wps:spPr>
-                      <wps:style>
-                        <a:lnRef idx="2">
-                          <a:schemeClr val="accent1">
-                            <a:shade val="15000"/>
-                          </a:schemeClr>
-                        </a:lnRef>
-                        <a:fillRef idx="1">
-                          <a:schemeClr val="accent1"/>
-                        </a:fillRef>
-                        <a:effectRef idx="0">
-                          <a:schemeClr val="accent1"/>
-                        </a:effectRef>
-                        <a:fontRef idx="minor">
-                          <a:schemeClr val="lt1"/>
-                        </a:fontRef>
-                      </wps:style>
-                      <wps:bodyPr rot="0" spcFirstLastPara="0" vertOverflow="overflow" horzOverflow="overflow" vert="horz" wrap="square" lIns="91440" tIns="45720" rIns="91440" bIns="45720" numCol="1" spcCol="0" rtlCol="0" fromWordArt="0" anchor="ctr" anchorCtr="0" forceAA="0" compatLnSpc="1">
-                        <a:prstTxWarp prst="textNoShape">
-                          <a:avLst/>
-                        </a:prstTxWarp>
-                        <a:noAutofit/>
-                      </wps:bodyPr>
-                    </wps:wsp>
-                  </a:graphicData>
-                </a:graphic>
-              </wp:anchor>
-            </w:drawing>
-          </mc:Choice>
-          <mc:Fallback>
-            <w:pict>
-              <v:rect w14:anchorId="3451EFFF" id="Rectangle 1" o:spid="_x0000_s1026" style="position:absolute;margin-left:20.3pt;margin-top:202.65pt;width:68.65pt;height:14.75pt;z-index:251661312;visibility:visible;mso-wrap-style:square;mso-wrap-distance-left:9pt;mso-wrap-distance-top:0;mso-wrap-distance-right:9pt;mso-wrap-distance-bottom:0;mso-position-horizontal:absolute;mso-position-horizontal-relative:text;mso-position-vertical:absolute;mso-position-vertical-relative:text;v-text-anchor:middle" o:gfxdata="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" filled="f" strokecolor="red" strokeweight="1pt"/>
+              <v:rect w14:anchorId="23D71FDE" id="Rectangle 1" o:spid="_x0000_s1026" style="position:absolute;margin-left:89.05pt;margin-top:102.95pt;width:68.65pt;height:11.9pt;z-index:251659264;visibility:visible;mso-wrap-style:square;mso-height-percent:0;mso-wrap-distance-left:9pt;mso-wrap-distance-top:0;mso-wrap-distance-right:9pt;mso-wrap-distance-bottom:0;mso-position-horizontal:absolute;mso-position-horizontal-relative:text;mso-position-vertical:absolute;mso-position-vertical-relative:text;mso-height-percent:0;mso-height-relative:margin;v-text-anchor:middle" o:gfxdata="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" filled="f" strokecolor="red" strokeweight="1pt"/>
             </w:pict>
           </mc:Fallback>
         </mc:AlternateContent>
@@ -1625,6 +1619,7 @@
         <w:pStyle w:val="ListParagraph"/>
         <w:spacing w:line="278" w:lineRule="auto"/>
         <w:ind w:left="440"/>
+        <w:jc w:val="center"/>
         <w:rPr>
           <w:b/>
           <w:bCs/>
@@ -1642,13 +1637,13 @@
         <mc:AlternateContent>
           <mc:Choice Requires="wps">
             <w:drawing>
-              <wp:anchor distT="0" distB="0" distL="114300" distR="114300" simplePos="0" relativeHeight="251663360" behindDoc="0" locked="0" layoutInCell="1" allowOverlap="1" wp14:anchorId="0A53BC3D" wp14:editId="43A69060">
+              <wp:anchor distT="0" distB="0" distL="114300" distR="114300" simplePos="0" relativeHeight="251663360" behindDoc="0" locked="0" layoutInCell="1" allowOverlap="1" wp14:anchorId="0A53BC3D" wp14:editId="0A48B197">
                 <wp:simplePos x="0" y="0"/>
                 <wp:positionH relativeFrom="column">
-                  <wp:posOffset>561372</wp:posOffset>
+                  <wp:posOffset>1087988</wp:posOffset>
                 </wp:positionH>
                 <wp:positionV relativeFrom="paragraph">
-                  <wp:posOffset>2326077</wp:posOffset>
+                  <wp:posOffset>2337579</wp:posOffset>
                 </wp:positionV>
                 <wp:extent cx="1672542" cy="144684"/>
                 <wp:effectExtent l="0" t="0" r="23495" b="27305"/>
@@ -1710,7 +1705,7 @@
           </mc:Choice>
           <mc:Fallback>
             <w:pict>
-              <v:rect w14:anchorId="4C7B557F" id="Rectangle 1" o:spid="_x0000_s1026" style="position:absolute;margin-left:44.2pt;margin-top:183.15pt;width:131.7pt;height:11.4pt;z-index:251663360;visibility:visible;mso-wrap-style:square;mso-width-percent:0;mso-height-percent:0;mso-wrap-distance-left:9pt;mso-wrap-distance-top:0;mso-wrap-distance-right:9pt;mso-wrap-distance-bottom:0;mso-position-horizontal:absolute;mso-position-horizontal-relative:text;mso-position-vertical:absolute;mso-position-vertical-relative:text;mso-width-percent:0;mso-height-percent:0;mso-width-relative:margin;mso-height-relative:margin;v-text-anchor:middle" o:gfxdata="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" filled="f" strokecolor="red" strokeweight="1pt"/>
+              <v:rect w14:anchorId="5E1BECAB" id="Rectangle 1" o:spid="_x0000_s1026" style="position:absolute;margin-left:85.65pt;margin-top:184.05pt;width:131.7pt;height:11.4pt;z-index:251663360;visibility:visible;mso-wrap-style:square;mso-width-percent:0;mso-height-percent:0;mso-wrap-distance-left:9pt;mso-wrap-distance-top:0;mso-wrap-distance-right:9pt;mso-wrap-distance-bottom:0;mso-position-horizontal:absolute;mso-position-horizontal-relative:text;mso-position-vertical:absolute;mso-position-vertical-relative:text;mso-width-percent:0;mso-height-percent:0;mso-width-relative:margin;mso-height-relative:margin;v-text-anchor:middle" o:gfxdata="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" filled="f" strokecolor="red" strokeweight="1pt"/>
             </w:pict>
           </mc:Fallback>
         </mc:AlternateContent>
@@ -2013,9 +2008,78 @@
     </w:p>
     <w:p>
       <w:pPr>
+        <w:rPr>
+          <w:b/>
+          <w:bCs/>
+          <w:sz w:val="36"/>
+          <w:szCs w:val="36"/>
+          <w:u w:val="single"/>
+        </w:rPr>
+      </w:pPr>
+    </w:p>
+    <w:p>
+      <w:pPr>
+        <w:rPr>
+          <w:b/>
+          <w:bCs/>
+          <w:sz w:val="36"/>
+          <w:szCs w:val="36"/>
+          <w:u w:val="single"/>
+        </w:rPr>
+      </w:pPr>
+    </w:p>
+    <w:p>
+      <w:pPr>
+        <w:rPr>
+          <w:b/>
+          <w:bCs/>
+          <w:sz w:val="36"/>
+          <w:szCs w:val="36"/>
+          <w:u w:val="single"/>
+        </w:rPr>
+      </w:pPr>
+    </w:p>
+    <w:p>
+      <w:pPr>
+        <w:rPr>
+          <w:b/>
+          <w:bCs/>
+          <w:sz w:val="36"/>
+          <w:szCs w:val="36"/>
+          <w:u w:val="single"/>
+        </w:rPr>
+      </w:pPr>
+    </w:p>
+    <w:p>
+      <w:pPr>
+        <w:rPr>
+          <w:b/>
+          <w:bCs/>
+          <w:sz w:val="36"/>
+          <w:szCs w:val="36"/>
+          <w:u w:val="single"/>
+        </w:rPr>
+      </w:pPr>
+    </w:p>
+    <w:p>
+      <w:pPr>
         <w:pBdr>
           <w:bottom w:val="double" w:sz="6" w:space="1" w:color="auto"/>
         </w:pBdr>
+        <w:rPr>
+          <w:b/>
+          <w:bCs/>
+          <w:sz w:val="36"/>
+          <w:szCs w:val="36"/>
+          <w:u w:val="single"/>
+        </w:rPr>
+      </w:pPr>
+    </w:p>
+    <w:p>
+      <w:pPr>
+        <w:pBdr>
+          <w:bottom w:val="double" w:sz="6" w:space="1" w:color="auto"/>
+        </w:pBdr>
       </w:pPr>
     </w:p>
     <w:p>
@@ -2086,43 +2150,344 @@
     <w:p>
       <w:pPr>
         <w:rPr>
-          <w:b/>
-          <w:bCs/>
-          <w:sz w:val="32"/>
-          <w:szCs w:val="32"/>
-          <w:u w:val="single"/>
-        </w:rPr>
-      </w:pPr>
-    </w:p>
-    <w:p>
-      <w:pPr>
-        <w:rPr>
-          <w:b/>
-          <w:bCs/>
-          <w:sz w:val="32"/>
-          <w:szCs w:val="32"/>
-          <w:u w:val="single"/>
-        </w:rPr>
-      </w:pPr>
-    </w:p>
-    <w:p>
-      <w:pPr>
-        <w:rPr>
-          <w:b/>
-          <w:bCs/>
-          <w:sz w:val="32"/>
-          <w:szCs w:val="32"/>
-          <w:u w:val="single"/>
-        </w:rPr>
-      </w:pPr>
-      <w:r>
-        <w:rPr>
-          <w:b/>
-          <w:bCs/>
-          <w:sz w:val="32"/>
-          <w:szCs w:val="32"/>
-          <w:u w:val="single"/>
-        </w:rPr>
+          <w:sz w:val="24"/>
+          <w:szCs w:val="24"/>
+        </w:rPr>
+      </w:pPr>
+      <w:r>
+        <w:rPr>
+          <w:sz w:val="24"/>
+          <w:szCs w:val="24"/>
+        </w:rPr>
+        <w:t>Creating dev_lead1 user:</w:t>
+      </w:r>
+    </w:p>
+    <w:p>
+      <w:pPr>
+        <w:jc w:val="center"/>
+        <w:rPr>
+          <w:b/>
+          <w:bCs/>
+          <w:sz w:val="32"/>
+          <w:szCs w:val="32"/>
+          <w:u w:val="single"/>
+        </w:rPr>
+      </w:pPr>
+      <w:r>
+        <w:rPr>
+          <w:noProof/>
+          <w:sz w:val="24"/>
+          <w:szCs w:val="24"/>
+        </w:rPr>
+        <mc:AlternateContent>
+          <mc:Choice Requires="wps">
+            <w:drawing>
+              <wp:anchor distT="0" distB="0" distL="114300" distR="114300" simplePos="0" relativeHeight="251665408" behindDoc="0" locked="0" layoutInCell="1" allowOverlap="1" wp14:anchorId="10042225" wp14:editId="4472D844">
+                <wp:simplePos x="0" y="0"/>
+                <wp:positionH relativeFrom="margin">
+                  <wp:posOffset>578734</wp:posOffset>
+                </wp:positionH>
+                <wp:positionV relativeFrom="paragraph">
+                  <wp:posOffset>1670830</wp:posOffset>
+                </wp:positionV>
+                <wp:extent cx="4276846" cy="1672541"/>
+                <wp:effectExtent l="0" t="0" r="28575" b="23495"/>
+                <wp:wrapNone/>
+                <wp:docPr id="1714644847" name="Rectangle 1"/>
+                <wp:cNvGraphicFramePr/>
+                <a:graphic xmlns:a="http://schemas.openxmlformats.org/drawingml/2006/main">
+                  <a:graphicData uri="http://schemas.microsoft.com/office/word/2010/wordprocessingShape">
+                    <wps:wsp>
+                      <wps:cNvSpPr/>
+                      <wps:spPr>
+                        <a:xfrm>
+                          <a:off x="0" y="0"/>
+                          <a:ext cx="4276846" cy="1672541"/>
+                        </a:xfrm>
+                        <a:prstGeom prst="rect">
+                          <a:avLst/>
+                        </a:prstGeom>
+                        <a:noFill/>
+                        <a:ln>
+                          <a:solidFill>
+                            <a:srgbClr val="FF0000"/>
+                          </a:solidFill>
+                        </a:ln>
+                      </wps:spPr>
+                      <wps:style>
+                        <a:lnRef idx="2">
+                          <a:schemeClr val="accent1">
+                            <a:shade val="15000"/>
+                          </a:schemeClr>
+                        </a:lnRef>
+                        <a:fillRef idx="1">
+                          <a:schemeClr val="accent1"/>
+                        </a:fillRef>
+                        <a:effectRef idx="0">
+                          <a:schemeClr val="accent1"/>
+                        </a:effectRef>
+                        <a:fontRef idx="minor">
+                          <a:schemeClr val="lt1"/>
+                        </a:fontRef>
+                      </wps:style>
+                      <wps:bodyPr rot="0" spcFirstLastPara="0" vertOverflow="overflow" horzOverflow="overflow" vert="horz" wrap="square" lIns="91440" tIns="45720" rIns="91440" bIns="45720" numCol="1" spcCol="0" rtlCol="0" fromWordArt="0" anchor="ctr" anchorCtr="0" forceAA="0" compatLnSpc="1">
+                        <a:prstTxWarp prst="textNoShape">
+                          <a:avLst/>
+                        </a:prstTxWarp>
+                        <a:noAutofit/>
+                      </wps:bodyPr>
+                    </wps:wsp>
+                  </a:graphicData>
+                </a:graphic>
+                <wp14:sizeRelH relativeFrom="margin">
+                  <wp14:pctWidth>0</wp14:pctWidth>
+                </wp14:sizeRelH>
+                <wp14:sizeRelV relativeFrom="margin">
+                  <wp14:pctHeight>0</wp14:pctHeight>
+                </wp14:sizeRelV>
+              </wp:anchor>
+            </w:drawing>
+          </mc:Choice>
+          <mc:Fallback>
+            <w:pict>
+              <v:rect w14:anchorId="2E06D065" id="Rectangle 1" o:spid="_x0000_s1026" style="position:absolute;margin-left:45.55pt;margin-top:131.55pt;width:336.75pt;height:131.7pt;z-index:251665408;visibility:visible;mso-wrap-style:square;mso-width-percent:0;mso-height-percent:0;mso-wrap-distance-left:9pt;mso-wrap-distance-top:0;mso-wrap-distance-right:9pt;mso-wrap-distance-bottom:0;mso-position-horizontal:absolute;mso-position-horizontal-relative:margin;mso-position-vertical:absolute;mso-position-vertical-relative:text;mso-width-percent:0;mso-height-percent:0;mso-width-relative:margin;mso-height-relative:margin;v-text-anchor:middle" o:gfxdata="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" filled="f" strokecolor="red" strokeweight="1pt">
+                <w10:wrap anchorx="margin"/>
+              </v:rect>
+            </w:pict>
+          </mc:Fallback>
+        </mc:AlternateContent>
+      </w:r>
+      <w:r>
+        <w:rPr>
+          <w:b/>
+          <w:bCs/>
+          <w:sz w:val="32"/>
+          <w:szCs w:val="32"/>
+          <w:u w:val="single"/>
+        </w:rPr>
+        <w:drawing>
+          <wp:inline distT="0" distB="0" distL="0" distR="0" wp14:anchorId="388D4B2C" wp14:editId="3EC13E51">
+            <wp:extent cx="4819470" cy="3379808"/>
+            <wp:effectExtent l="0" t="0" r="635" b="0"/>
+            <wp:docPr id="1802585807" name="Picture 1" descr="A screenshot of a computer&#10;&#10;AI-generated content may be incorrect."/>
+            <wp:cNvGraphicFramePr>
+              <a:graphicFrameLocks xmlns:a="http://schemas.openxmlformats.org/drawingml/2006/main" noChangeAspect="1"/>
+            </wp:cNvGraphicFramePr>
+            <a:graphic xmlns:a="http://schemas.openxmlformats.org/drawingml/2006/main">
+              <a:graphicData uri="http://schemas.openxmlformats.org/drawingml/2006/picture">
+                <pic:pic xmlns:pic="http://schemas.openxmlformats.org/drawingml/2006/picture">
+                  <pic:nvPicPr>
+                    <pic:cNvPr id="1802585807" name="Picture 1" descr="A screenshot of a computer&#10;&#10;AI-generated content may be incorrect."/>
+                    <pic:cNvPicPr/>
+                  </pic:nvPicPr>
+                  <pic:blipFill>
+                    <a:blip r:embed="rId16"/>
+                    <a:stretch>
+                      <a:fillRect/>
+                    </a:stretch>
+                  </pic:blipFill>
+                  <pic:spPr>
+                    <a:xfrm>
+                      <a:off x="0" y="0"/>
+                      <a:ext cx="4840107" cy="3394280"/>
+                    </a:xfrm>
+                    <a:prstGeom prst="rect">
+                      <a:avLst/>
+                    </a:prstGeom>
+                  </pic:spPr>
+                </pic:pic>
+              </a:graphicData>
+            </a:graphic>
+          </wp:inline>
+        </w:drawing>
+      </w:r>
+    </w:p>
+    <w:p>
+      <w:pPr>
+        <w:rPr>
+          <w:sz w:val="24"/>
+          <w:szCs w:val="24"/>
+        </w:rPr>
+      </w:pPr>
+      <w:r>
+        <w:rPr>
+          <w:sz w:val="24"/>
+          <w:szCs w:val="24"/>
+        </w:rPr>
+        <w:t xml:space="preserve">Creating </w:t>
+      </w:r>
+      <w:r>
+        <w:rPr>
+          <w:sz w:val="24"/>
+          <w:szCs w:val="24"/>
+        </w:rPr>
+        <w:t>ops</w:t>
+      </w:r>
+      <w:r>
+        <w:rPr>
+          <w:sz w:val="24"/>
+          <w:szCs w:val="24"/>
+        </w:rPr>
+        <w:t>_lead1 user:</w:t>
+      </w:r>
+    </w:p>
+    <w:p>
+      <w:pPr>
+        <w:jc w:val="center"/>
+        <w:rPr>
+          <w:b/>
+          <w:bCs/>
+          <w:sz w:val="32"/>
+          <w:szCs w:val="32"/>
+          <w:u w:val="single"/>
+        </w:rPr>
+      </w:pPr>
+      <w:r>
+        <w:rPr>
+          <w:noProof/>
+          <w:sz w:val="24"/>
+          <w:szCs w:val="24"/>
+        </w:rPr>
+        <mc:AlternateContent>
+          <mc:Choice Requires="wps">
+            <w:drawing>
+              <wp:anchor distT="0" distB="0" distL="114300" distR="114300" simplePos="0" relativeHeight="251667456" behindDoc="0" locked="0" layoutInCell="1" allowOverlap="1" wp14:anchorId="3AD37D8B" wp14:editId="499DDD11">
+                <wp:simplePos x="0" y="0"/>
+                <wp:positionH relativeFrom="column">
+                  <wp:posOffset>896813</wp:posOffset>
+                </wp:positionH>
+                <wp:positionV relativeFrom="paragraph">
+                  <wp:posOffset>1503118</wp:posOffset>
+                </wp:positionV>
+                <wp:extent cx="2482633" cy="966486"/>
+                <wp:effectExtent l="0" t="0" r="13335" b="24130"/>
+                <wp:wrapNone/>
+                <wp:docPr id="1606336786" name="Rectangle 1"/>
+                <wp:cNvGraphicFramePr/>
+                <a:graphic xmlns:a="http://schemas.openxmlformats.org/drawingml/2006/main">
+                  <a:graphicData uri="http://schemas.microsoft.com/office/word/2010/wordprocessingShape">
+                    <wps:wsp>
+                      <wps:cNvSpPr/>
+                      <wps:spPr>
+                        <a:xfrm>
+                          <a:off x="0" y="0"/>
+                          <a:ext cx="2482633" cy="966486"/>
+                        </a:xfrm>
+                        <a:prstGeom prst="rect">
+                          <a:avLst/>
+                        </a:prstGeom>
+                        <a:noFill/>
+                        <a:ln>
+                          <a:solidFill>
+                            <a:srgbClr val="FF0000"/>
+                          </a:solidFill>
+                        </a:ln>
+                      </wps:spPr>
+                      <wps:style>
+                        <a:lnRef idx="2">
+                          <a:schemeClr val="accent1">
+                            <a:shade val="15000"/>
+                          </a:schemeClr>
+                        </a:lnRef>
+                        <a:fillRef idx="1">
+                          <a:schemeClr val="accent1"/>
+                        </a:fillRef>
+                        <a:effectRef idx="0">
+                          <a:schemeClr val="accent1"/>
+                        </a:effectRef>
+                        <a:fontRef idx="minor">
+                          <a:schemeClr val="lt1"/>
+                        </a:fontRef>
+                      </wps:style>
+                      <wps:bodyPr rot="0" spcFirstLastPara="0" vertOverflow="overflow" horzOverflow="overflow" vert="horz" wrap="square" lIns="91440" tIns="45720" rIns="91440" bIns="45720" numCol="1" spcCol="0" rtlCol="0" fromWordArt="0" anchor="ctr" anchorCtr="0" forceAA="0" compatLnSpc="1">
+                        <a:prstTxWarp prst="textNoShape">
+                          <a:avLst/>
+                        </a:prstTxWarp>
+                        <a:noAutofit/>
+                      </wps:bodyPr>
+                    </wps:wsp>
+                  </a:graphicData>
+                </a:graphic>
+                <wp14:sizeRelH relativeFrom="margin">
+                  <wp14:pctWidth>0</wp14:pctWidth>
+                </wp14:sizeRelH>
+                <wp14:sizeRelV relativeFrom="margin">
+                  <wp14:pctHeight>0</wp14:pctHeight>
+                </wp14:sizeRelV>
+              </wp:anchor>
+            </w:drawing>
+          </mc:Choice>
+          <mc:Fallback>
+            <w:pict>
+              <v:rect w14:anchorId="51426B53" id="Rectangle 1" o:spid="_x0000_s1026" style="position:absolute;margin-left:70.6pt;margin-top:118.35pt;width:195.5pt;height:76.1pt;z-index:251667456;visibility:visible;mso-wrap-style:square;mso-width-percent:0;mso-height-percent:0;mso-wrap-distance-left:9pt;mso-wrap-distance-top:0;mso-wrap-distance-right:9pt;mso-wrap-distance-bottom:0;mso-position-horizontal:absolute;mso-position-horizontal-relative:text;mso-position-vertical:absolute;mso-position-vertical-relative:text;mso-width-percent:0;mso-height-percent:0;mso-width-relative:margin;mso-height-relative:margin;v-text-anchor:middle" o:gfxdata="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" filled="f" strokecolor="red" strokeweight="1pt"/>
+            </w:pict>
+          </mc:Fallback>
+        </mc:AlternateContent>
+      </w:r>
+      <w:r>
+        <w:rPr>
+          <w:b/>
+          <w:bCs/>
+          <w:sz w:val="32"/>
+          <w:szCs w:val="32"/>
+          <w:u w:val="single"/>
+        </w:rPr>
+        <w:drawing>
+          <wp:inline distT="0" distB="0" distL="0" distR="0" wp14:anchorId="2F0C866B" wp14:editId="1BE43769">
+            <wp:extent cx="4691598" cy="2575367"/>
+            <wp:effectExtent l="0" t="0" r="0" b="0"/>
+            <wp:docPr id="1457990383" name="Picture 1" descr="A screenshot of a computer program&#10;&#10;AI-generated content may be incorrect."/>
+            <wp:cNvGraphicFramePr>
+              <a:graphicFrameLocks xmlns:a="http://schemas.openxmlformats.org/drawingml/2006/main" noChangeAspect="1"/>
+            </wp:cNvGraphicFramePr>
+            <a:graphic xmlns:a="http://schemas.openxmlformats.org/drawingml/2006/main">
+              <a:graphicData uri="http://schemas.openxmlformats.org/drawingml/2006/picture">
+                <pic:pic xmlns:pic="http://schemas.openxmlformats.org/drawingml/2006/picture">
+                  <pic:nvPicPr>
+                    <pic:cNvPr id="1457990383" name="Picture 1" descr="A screenshot of a computer program&#10;&#10;AI-generated content may be incorrect."/>
+                    <pic:cNvPicPr/>
+                  </pic:nvPicPr>
+                  <pic:blipFill>
+                    <a:blip r:embed="rId17"/>
+                    <a:stretch>
+                      <a:fillRect/>
+                    </a:stretch>
+                  </pic:blipFill>
+                  <pic:spPr>
+                    <a:xfrm>
+                      <a:off x="0" y="0"/>
+                      <a:ext cx="4719056" cy="2590440"/>
+                    </a:xfrm>
+                    <a:prstGeom prst="rect">
+                      <a:avLst/>
+                    </a:prstGeom>
+                  </pic:spPr>
+                </pic:pic>
+              </a:graphicData>
+            </a:graphic>
+          </wp:inline>
+        </w:drawing>
+      </w:r>
+    </w:p>
+    <w:p>
+      <w:pPr>
+        <w:rPr>
+          <w:b/>
+          <w:bCs/>
+          <w:sz w:val="32"/>
+          <w:szCs w:val="32"/>
+          <w:u w:val="single"/>
+        </w:rPr>
+      </w:pPr>
+      <w:r>
+        <w:rPr>
+          <w:b/>
+          <w:bCs/>
+          <w:sz w:val="32"/>
+          <w:szCs w:val="32"/>
+          <w:u w:val="single"/>
+        </w:rPr>
+        <w:lastRenderedPageBreak/>
         <w:t>4.</w:t>
       </w:r>
       <w:r>
@@ -2148,6 +2513,22 @@
     </w:p>
     <w:p>
       <w:pPr>
+        <w:rPr>
+          <w:sz w:val="24"/>
+          <w:szCs w:val="24"/>
+        </w:rPr>
+      </w:pPr>
+      <w:r>
+        <w:rPr>
+          <w:sz w:val="24"/>
+          <w:szCs w:val="24"/>
+        </w:rPr>
+        <w:t>Dev_lead1:</w:t>
+      </w:r>
+    </w:p>
+    <w:p>
+      <w:pPr>
+        <w:jc w:val="center"/>
         <w:rPr>
           <w:b/>
           <w:bCs/>
@@ -2156,9 +2537,89 @@
           <w:u w:val="single"/>
         </w:rPr>
       </w:pPr>
-    </w:p>
-    <w:p>
-      <w:pPr>
+      <w:r>
+        <w:rPr>
+          <w:noProof/>
+          <w:sz w:val="24"/>
+          <w:szCs w:val="24"/>
+        </w:rPr>
+        <mc:AlternateContent>
+          <mc:Choice Requires="wps">
+            <w:drawing>
+              <wp:anchor distT="0" distB="0" distL="114300" distR="114300" simplePos="0" relativeHeight="251669504" behindDoc="0" locked="0" layoutInCell="1" allowOverlap="1" wp14:anchorId="4D91F26B" wp14:editId="4985ED49">
+                <wp:simplePos x="0" y="0"/>
+                <wp:positionH relativeFrom="column">
+                  <wp:posOffset>792641</wp:posOffset>
+                </wp:positionH>
+                <wp:positionV relativeFrom="paragraph">
+                  <wp:posOffset>1880380</wp:posOffset>
+                </wp:positionV>
+                <wp:extent cx="2986268" cy="632589"/>
+                <wp:effectExtent l="0" t="0" r="24130" b="15240"/>
+                <wp:wrapNone/>
+                <wp:docPr id="881569379" name="Rectangle 1"/>
+                <wp:cNvGraphicFramePr/>
+                <a:graphic xmlns:a="http://schemas.openxmlformats.org/drawingml/2006/main">
+                  <a:graphicData uri="http://schemas.microsoft.com/office/word/2010/wordprocessingShape">
+                    <wps:wsp>
+                      <wps:cNvSpPr/>
+                      <wps:spPr>
+                        <a:xfrm>
+                          <a:off x="0" y="0"/>
+                          <a:ext cx="2986268" cy="632589"/>
+                        </a:xfrm>
+                        <a:prstGeom prst="rect">
+                          <a:avLst/>
+                        </a:prstGeom>
+                        <a:noFill/>
+                        <a:ln>
+                          <a:solidFill>
+                            <a:srgbClr val="FF0000"/>
+                          </a:solidFill>
+                        </a:ln>
+                      </wps:spPr>
+                      <wps:style>
+                        <a:lnRef idx="2">
+                          <a:schemeClr val="accent1">
+                            <a:shade val="15000"/>
+                          </a:schemeClr>
+                        </a:lnRef>
+                        <a:fillRef idx="1">
+                          <a:schemeClr val="accent1"/>
+                        </a:fillRef>
+                        <a:effectRef idx="0">
+                          <a:schemeClr val="accent1"/>
+                        </a:effectRef>
+                        <a:fontRef idx="minor">
+                          <a:schemeClr val="lt1"/>
+                        </a:fontRef>
+                      </wps:style>
+                      <wps:bodyPr rot="0" spcFirstLastPara="0" vertOverflow="overflow" horzOverflow="overflow" vert="horz" wrap="square" lIns="91440" tIns="45720" rIns="91440" bIns="45720" numCol="1" spcCol="0" rtlCol="0" fromWordArt="0" anchor="ctr" anchorCtr="0" forceAA="0" compatLnSpc="1">
+                        <a:prstTxWarp prst="textNoShape">
+                          <a:avLst/>
+                        </a:prstTxWarp>
+                        <a:noAutofit/>
+                      </wps:bodyPr>
+                    </wps:wsp>
+                  </a:graphicData>
+                </a:graphic>
+                <wp14:sizeRelH relativeFrom="margin">
+                  <wp14:pctWidth>0</wp14:pctWidth>
+                </wp14:sizeRelH>
+                <wp14:sizeRelV relativeFrom="margin">
+                  <wp14:pctHeight>0</wp14:pctHeight>
+                </wp14:sizeRelV>
+              </wp:anchor>
+            </w:drawing>
+          </mc:Choice>
+          <mc:Fallback>
+            <w:pict>
+              <v:rect w14:anchorId="29CF80B7" id="Rectangle 1" o:spid="_x0000_s1026" style="position:absolute;margin-left:62.4pt;margin-top:148.05pt;width:235.15pt;height:49.8pt;z-index:251669504;visibility:visible;mso-wrap-style:square;mso-width-percent:0;mso-height-percent:0;mso-wrap-distance-left:9pt;mso-wrap-distance-top:0;mso-wrap-distance-right:9pt;mso-wrap-distance-bottom:0;mso-position-horizontal:absolute;mso-position-horizontal-relative:text;mso-position-vertical:absolute;mso-position-vertical-relative:text;mso-width-percent:0;mso-height-percent:0;mso-width-relative:margin;mso-height-relative:margin;v-text-anchor:middle" o:gfxdata="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" filled="f" strokecolor="red" strokeweight="1pt"/>
+            </w:pict>
+          </mc:Fallback>
+        </mc:AlternateContent>
+      </w:r>
+      <w:r>
         <w:rPr>
           <w:b/>
           <w:bCs/>
@@ -2166,6 +2627,227 @@
           <w:szCs w:val="36"/>
           <w:u w:val="single"/>
         </w:rPr>
+        <w:drawing>
+          <wp:inline distT="0" distB="0" distL="0" distR="0" wp14:anchorId="247829FA" wp14:editId="26B3ED3B">
+            <wp:extent cx="4925028" cy="2502504"/>
+            <wp:effectExtent l="0" t="0" r="0" b="0"/>
+            <wp:docPr id="1756144501" name="Picture 1" descr="A screenshot of a computer program&#10;&#10;AI-generated content may be incorrect."/>
+            <wp:cNvGraphicFramePr>
+              <a:graphicFrameLocks xmlns:a="http://schemas.openxmlformats.org/drawingml/2006/main" noChangeAspect="1"/>
+            </wp:cNvGraphicFramePr>
+            <a:graphic xmlns:a="http://schemas.openxmlformats.org/drawingml/2006/main">
+              <a:graphicData uri="http://schemas.openxmlformats.org/drawingml/2006/picture">
+                <pic:pic xmlns:pic="http://schemas.openxmlformats.org/drawingml/2006/picture">
+                  <pic:nvPicPr>
+                    <pic:cNvPr id="1756144501" name="Picture 1" descr="A screenshot of a computer program&#10;&#10;AI-generated content may be incorrect."/>
+                    <pic:cNvPicPr/>
+                  </pic:nvPicPr>
+                  <pic:blipFill>
+                    <a:blip r:embed="rId18"/>
+                    <a:stretch>
+                      <a:fillRect/>
+                    </a:stretch>
+                  </pic:blipFill>
+                  <pic:spPr>
+                    <a:xfrm>
+                      <a:off x="0" y="0"/>
+                      <a:ext cx="4937237" cy="2508707"/>
+                    </a:xfrm>
+                    <a:prstGeom prst="rect">
+                      <a:avLst/>
+                    </a:prstGeom>
+                  </pic:spPr>
+                </pic:pic>
+              </a:graphicData>
+            </a:graphic>
+          </wp:inline>
+        </w:drawing>
+      </w:r>
+    </w:p>
+    <w:p>
+      <w:pPr>
+        <w:rPr>
+          <w:sz w:val="24"/>
+          <w:szCs w:val="24"/>
+        </w:rPr>
+      </w:pPr>
+      <w:r>
+        <w:rPr>
+          <w:sz w:val="24"/>
+          <w:szCs w:val="24"/>
+        </w:rPr>
+        <w:t>Ops_lead1:</w:t>
+      </w:r>
+    </w:p>
+    <w:p>
+      <w:pPr>
+        <w:jc w:val="center"/>
+        <w:rPr>
+          <w:b/>
+          <w:bCs/>
+          <w:sz w:val="36"/>
+          <w:szCs w:val="36"/>
+          <w:u w:val="single"/>
+        </w:rPr>
+      </w:pPr>
+      <w:r>
+        <w:rPr>
+          <w:noProof/>
+          <w:sz w:val="24"/>
+          <w:szCs w:val="24"/>
+        </w:rPr>
+        <mc:AlternateContent>
+          <mc:Choice Requires="wps">
+            <w:drawing>
+              <wp:anchor distT="0" distB="0" distL="114300" distR="114300" simplePos="0" relativeHeight="251671552" behindDoc="0" locked="0" layoutInCell="1" allowOverlap="1" wp14:anchorId="4FA07583" wp14:editId="426D483C">
+                <wp:simplePos x="0" y="0"/>
+                <wp:positionH relativeFrom="column">
+                  <wp:posOffset>260431</wp:posOffset>
+                </wp:positionH>
+                <wp:positionV relativeFrom="paragraph">
+                  <wp:posOffset>2673752</wp:posOffset>
+                </wp:positionV>
+                <wp:extent cx="2986268" cy="632589"/>
+                <wp:effectExtent l="0" t="0" r="24130" b="15240"/>
+                <wp:wrapNone/>
+                <wp:docPr id="473528446" name="Rectangle 1"/>
+                <wp:cNvGraphicFramePr/>
+                <a:graphic xmlns:a="http://schemas.openxmlformats.org/drawingml/2006/main">
+                  <a:graphicData uri="http://schemas.microsoft.com/office/word/2010/wordprocessingShape">
+                    <wps:wsp>
+                      <wps:cNvSpPr/>
+                      <wps:spPr>
+                        <a:xfrm>
+                          <a:off x="0" y="0"/>
+                          <a:ext cx="2986268" cy="632589"/>
+                        </a:xfrm>
+                        <a:prstGeom prst="rect">
+                          <a:avLst/>
+                        </a:prstGeom>
+                        <a:noFill/>
+                        <a:ln>
+                          <a:solidFill>
+                            <a:srgbClr val="FF0000"/>
+                          </a:solidFill>
+                        </a:ln>
+                      </wps:spPr>
+                      <wps:style>
+                        <a:lnRef idx="2">
+                          <a:schemeClr val="accent1">
+                            <a:shade val="15000"/>
+                          </a:schemeClr>
+                        </a:lnRef>
+                        <a:fillRef idx="1">
+                          <a:schemeClr val="accent1"/>
+                        </a:fillRef>
+                        <a:effectRef idx="0">
+                          <a:schemeClr val="accent1"/>
+                        </a:effectRef>
+                        <a:fontRef idx="minor">
+                          <a:schemeClr val="lt1"/>
+                        </a:fontRef>
+                      </wps:style>
+                      <wps:bodyPr rot="0" spcFirstLastPara="0" vertOverflow="overflow" horzOverflow="overflow" vert="horz" wrap="square" lIns="91440" tIns="45720" rIns="91440" bIns="45720" numCol="1" spcCol="0" rtlCol="0" fromWordArt="0" anchor="ctr" anchorCtr="0" forceAA="0" compatLnSpc="1">
+                        <a:prstTxWarp prst="textNoShape">
+                          <a:avLst/>
+                        </a:prstTxWarp>
+                        <a:noAutofit/>
+                      </wps:bodyPr>
+                    </wps:wsp>
+                  </a:graphicData>
+                </a:graphic>
+                <wp14:sizeRelH relativeFrom="margin">
+                  <wp14:pctWidth>0</wp14:pctWidth>
+                </wp14:sizeRelH>
+                <wp14:sizeRelV relativeFrom="margin">
+                  <wp14:pctHeight>0</wp14:pctHeight>
+                </wp14:sizeRelV>
+              </wp:anchor>
+            </w:drawing>
+          </mc:Choice>
+          <mc:Fallback>
+            <w:pict>
+              <v:rect w14:anchorId="4CB1C652" id="Rectangle 1" o:spid="_x0000_s1026" style="position:absolute;margin-left:20.5pt;margin-top:210.55pt;width:235.15pt;height:49.8pt;z-index:251671552;visibility:visible;mso-wrap-style:square;mso-width-percent:0;mso-height-percent:0;mso-wrap-distance-left:9pt;mso-wrap-distance-top:0;mso-wrap-distance-right:9pt;mso-wrap-distance-bottom:0;mso-position-horizontal:absolute;mso-position-horizontal-relative:text;mso-position-vertical:absolute;mso-position-vertical-relative:text;mso-width-percent:0;mso-height-percent:0;mso-width-relative:margin;mso-height-relative:margin;v-text-anchor:middle" o:gfxdata="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" filled="f" strokecolor="red" strokeweight="1pt"/>
+            </w:pict>
+          </mc:Fallback>
+        </mc:AlternateContent>
+      </w:r>
+      <w:r>
+        <w:rPr>
+          <w:b/>
+          <w:bCs/>
+          <w:sz w:val="36"/>
+          <w:szCs w:val="36"/>
+          <w:u w:val="single"/>
+        </w:rPr>
+        <w:drawing>
+          <wp:inline distT="0" distB="0" distL="0" distR="0" wp14:anchorId="1999D258" wp14:editId="25BB1EED">
+            <wp:extent cx="5042942" cy="3292998"/>
+            <wp:effectExtent l="0" t="0" r="5715" b="3175"/>
+            <wp:docPr id="1841306576" name="Picture 1" descr="A screenshot of a computer program&#10;&#10;AI-generated content may be incorrect."/>
+            <wp:cNvGraphicFramePr>
+              <a:graphicFrameLocks xmlns:a="http://schemas.openxmlformats.org/drawingml/2006/main" noChangeAspect="1"/>
+            </wp:cNvGraphicFramePr>
+            <a:graphic xmlns:a="http://schemas.openxmlformats.org/drawingml/2006/main">
+              <a:graphicData uri="http://schemas.openxmlformats.org/drawingml/2006/picture">
+                <pic:pic xmlns:pic="http://schemas.openxmlformats.org/drawingml/2006/picture">
+                  <pic:nvPicPr>
+                    <pic:cNvPr id="1841306576" name="Picture 1" descr="A screenshot of a computer program&#10;&#10;AI-generated content may be incorrect."/>
+                    <pic:cNvPicPr/>
+                  </pic:nvPicPr>
+                  <pic:blipFill>
+                    <a:blip r:embed="rId19"/>
+                    <a:stretch>
+                      <a:fillRect/>
+                    </a:stretch>
+                  </pic:blipFill>
+                  <pic:spPr>
+                    <a:xfrm>
+                      <a:off x="0" y="0"/>
+                      <a:ext cx="5042942" cy="3292998"/>
+                    </a:xfrm>
+                    <a:prstGeom prst="rect">
+                      <a:avLst/>
+                    </a:prstGeom>
+                  </pic:spPr>
+                </pic:pic>
+              </a:graphicData>
+            </a:graphic>
+          </wp:inline>
+        </w:drawing>
+      </w:r>
+    </w:p>
+    <w:p>
+      <w:pPr>
+        <w:rPr>
+          <w:b/>
+          <w:bCs/>
+          <w:sz w:val="36"/>
+          <w:szCs w:val="36"/>
+          <w:u w:val="single"/>
+        </w:rPr>
+      </w:pPr>
+    </w:p>
+    <w:p>
+      <w:pPr>
+        <w:rPr>
+          <w:b/>
+          <w:bCs/>
+          <w:sz w:val="36"/>
+          <w:szCs w:val="36"/>
+          <w:u w:val="single"/>
+        </w:rPr>
+      </w:pPr>
+    </w:p>
+    <w:p>
+      <w:pPr>
+        <w:rPr>
+          <w:b/>
+          <w:bCs/>
+          <w:sz w:val="36"/>
+          <w:szCs w:val="36"/>
+          <w:u w:val="single"/>
+        </w:rPr>
       </w:pPr>
     </w:p>
     <w:p>
@@ -2202,13 +2884,153 @@
     <w:p>
       <w:pPr>
         <w:rPr>
-          <w:b/>
-          <w:bCs/>
-          <w:sz w:val="32"/>
-          <w:szCs w:val="32"/>
-          <w:u w:val="single"/>
-        </w:rPr>
-      </w:pPr>
+          <w:sz w:val="24"/>
+          <w:szCs w:val="24"/>
+        </w:rPr>
+      </w:pPr>
+      <w:r>
+        <w:rPr>
+          <w:sz w:val="24"/>
+          <w:szCs w:val="24"/>
+        </w:rPr>
+        <w:t>Dev_lead1</w:t>
+      </w:r>
+      <w:r>
+        <w:rPr>
+          <w:sz w:val="24"/>
+          <w:szCs w:val="24"/>
+        </w:rPr>
+        <w:t>:</w:t>
+      </w:r>
+    </w:p>
+    <w:p>
+      <w:pPr>
+        <w:jc w:val="center"/>
+        <w:rPr>
+          <w:sz w:val="24"/>
+          <w:szCs w:val="24"/>
+        </w:rPr>
+      </w:pPr>
+      <w:r>
+        <w:rPr>
+          <w:sz w:val="24"/>
+          <w:szCs w:val="24"/>
+        </w:rPr>
+        <w:drawing>
+          <wp:inline distT="0" distB="0" distL="0" distR="0" wp14:anchorId="483EBDBB" wp14:editId="2DA3AF6B">
+            <wp:extent cx="3632491" cy="3240911"/>
+            <wp:effectExtent l="0" t="0" r="6350" b="0"/>
+            <wp:docPr id="1335415139" name="Picture 1" descr="A screenshot of a computer&#10;&#10;AI-generated content may be incorrect."/>
+            <wp:cNvGraphicFramePr>
+              <a:graphicFrameLocks xmlns:a="http://schemas.openxmlformats.org/drawingml/2006/main" noChangeAspect="1"/>
+            </wp:cNvGraphicFramePr>
+            <a:graphic xmlns:a="http://schemas.openxmlformats.org/drawingml/2006/main">
+              <a:graphicData uri="http://schemas.openxmlformats.org/drawingml/2006/picture">
+                <pic:pic xmlns:pic="http://schemas.openxmlformats.org/drawingml/2006/picture">
+                  <pic:nvPicPr>
+                    <pic:cNvPr id="1335415139" name="Picture 1" descr="A screenshot of a computer&#10;&#10;AI-generated content may be incorrect."/>
+                    <pic:cNvPicPr/>
+                  </pic:nvPicPr>
+                  <pic:blipFill>
+                    <a:blip r:embed="rId20"/>
+                    <a:stretch>
+                      <a:fillRect/>
+                    </a:stretch>
+                  </pic:blipFill>
+                  <pic:spPr>
+                    <a:xfrm>
+                      <a:off x="0" y="0"/>
+                      <a:ext cx="3661304" cy="3266618"/>
+                    </a:xfrm>
+                    <a:prstGeom prst="rect">
+                      <a:avLst/>
+                    </a:prstGeom>
+                  </pic:spPr>
+                </pic:pic>
+              </a:graphicData>
+            </a:graphic>
+          </wp:inline>
+        </w:drawing>
+      </w:r>
+    </w:p>
+    <w:p>
+      <w:pPr>
+        <w:rPr>
+          <w:sz w:val="24"/>
+          <w:szCs w:val="24"/>
+        </w:rPr>
+      </w:pPr>
+      <w:r>
+        <w:rPr>
+          <w:sz w:val="24"/>
+          <w:szCs w:val="24"/>
+        </w:rPr>
+        <w:t>ops</w:t>
+      </w:r>
+      <w:r>
+        <w:rPr>
+          <w:sz w:val="24"/>
+          <w:szCs w:val="24"/>
+        </w:rPr>
+        <w:t>_lead1</w:t>
+      </w:r>
+      <w:r>
+        <w:rPr>
+          <w:sz w:val="24"/>
+          <w:szCs w:val="24"/>
+        </w:rPr>
+        <w:t>:</w:t>
+      </w:r>
+    </w:p>
+    <w:p>
+      <w:pPr>
+        <w:jc w:val="center"/>
+        <w:rPr>
+          <w:sz w:val="24"/>
+          <w:szCs w:val="24"/>
+        </w:rPr>
+      </w:pPr>
+      <w:r>
+        <w:rPr>
+          <w:sz w:val="24"/>
+          <w:szCs w:val="24"/>
+        </w:rPr>
+        <w:drawing>
+          <wp:inline distT="0" distB="0" distL="0" distR="0" wp14:anchorId="2A2A6B1D" wp14:editId="4EB1DADA">
+            <wp:extent cx="3620869" cy="3211975"/>
+            <wp:effectExtent l="0" t="0" r="0" b="7620"/>
+            <wp:docPr id="425115895" name="Picture 1" descr="A screenshot of a computer program&#10;&#10;AI-generated content may be incorrect."/>
+            <wp:cNvGraphicFramePr>
+              <a:graphicFrameLocks xmlns:a="http://schemas.openxmlformats.org/drawingml/2006/main" noChangeAspect="1"/>
+            </wp:cNvGraphicFramePr>
+            <a:graphic xmlns:a="http://schemas.openxmlformats.org/drawingml/2006/main">
+              <a:graphicData uri="http://schemas.openxmlformats.org/drawingml/2006/picture">
+                <pic:pic xmlns:pic="http://schemas.openxmlformats.org/drawingml/2006/picture">
+                  <pic:nvPicPr>
+                    <pic:cNvPr id="425115895" name="Picture 1" descr="A screenshot of a computer program&#10;&#10;AI-generated content may be incorrect."/>
+                    <pic:cNvPicPr/>
+                  </pic:nvPicPr>
+                  <pic:blipFill>
+                    <a:blip r:embed="rId21"/>
+                    <a:stretch>
+                      <a:fillRect/>
+                    </a:stretch>
+                  </pic:blipFill>
+                  <pic:spPr>
+                    <a:xfrm>
+                      <a:off x="0" y="0"/>
+                      <a:ext cx="3631932" cy="3221788"/>
+                    </a:xfrm>
+                    <a:prstGeom prst="rect">
+                      <a:avLst/>
+                    </a:prstGeom>
+                  </pic:spPr>
+                </pic:pic>
+              </a:graphicData>
+            </a:graphic>
+          </wp:inline>
+        </w:drawing>
+      </w:r>
     </w:p>
     <w:p>
       <w:pPr>

--- a/Report.docx
+++ b/Report.docx
@@ -1376,6 +1376,7 @@
       </w:r>
       <w:r>
         <w:rPr>
+          <w:noProof/>
           <w:sz w:val="24"/>
           <w:szCs w:val="24"/>
         </w:rPr>
@@ -1440,6 +1441,7 @@
       </w:r>
       <w:r>
         <w:rPr>
+          <w:noProof/>
           <w:sz w:val="24"/>
           <w:szCs w:val="24"/>
         </w:rPr>
@@ -1536,6 +1538,7 @@
         <w:rPr>
           <w:b/>
           <w:bCs/>
+          <w:noProof/>
           <w:sz w:val="32"/>
           <w:szCs w:val="32"/>
           <w:u w:val="single"/>
@@ -1714,6 +1717,7 @@
         <w:rPr>
           <w:b/>
           <w:bCs/>
+          <w:noProof/>
           <w:sz w:val="32"/>
           <w:szCs w:val="32"/>
           <w:u w:val="single"/>
@@ -1854,6 +1858,64 @@
           <w:u w:val="single"/>
         </w:rPr>
       </w:pPr>
+      <w:r>
+        <w:rPr>
+          <w:b/>
+          <w:bCs/>
+          <w:noProof/>
+          <w:sz w:val="36"/>
+          <w:szCs w:val="36"/>
+          <w:u w:val="single"/>
+        </w:rPr>
+        <w:drawing>
+          <wp:inline distT="0" distB="0" distL="0" distR="0" wp14:anchorId="6AC997F8" wp14:editId="40BC6546">
+            <wp:extent cx="5935980" cy="2621280"/>
+            <wp:effectExtent l="0" t="0" r="7620" b="7620"/>
+            <wp:docPr id="285725171" name="Picture 11"/>
+            <wp:cNvGraphicFramePr>
+              <a:graphicFrameLocks xmlns:a="http://schemas.openxmlformats.org/drawingml/2006/main" noChangeAspect="1"/>
+            </wp:cNvGraphicFramePr>
+            <a:graphic xmlns:a="http://schemas.openxmlformats.org/drawingml/2006/main">
+              <a:graphicData uri="http://schemas.openxmlformats.org/drawingml/2006/picture">
+                <pic:pic xmlns:pic="http://schemas.openxmlformats.org/drawingml/2006/picture">
+                  <pic:nvPicPr>
+                    <pic:cNvPr id="0" name="Picture 4"/>
+                    <pic:cNvPicPr>
+                      <a:picLocks noChangeAspect="1" noChangeArrowheads="1"/>
+                    </pic:cNvPicPr>
+                  </pic:nvPicPr>
+                  <pic:blipFill>
+                    <a:blip r:embed="rId16" cstate="print">
+                      <a:extLst>
+                        <a:ext uri="{28A0092B-C50C-407E-A947-70E740481C1C}">
+                          <a14:useLocalDpi xmlns:a14="http://schemas.microsoft.com/office/drawing/2010/main" val="0"/>
+                        </a:ext>
+                      </a:extLst>
+                    </a:blip>
+                    <a:srcRect/>
+                    <a:stretch>
+                      <a:fillRect/>
+                    </a:stretch>
+                  </pic:blipFill>
+                  <pic:spPr bwMode="auto">
+                    <a:xfrm>
+                      <a:off x="0" y="0"/>
+                      <a:ext cx="5935980" cy="2621280"/>
+                    </a:xfrm>
+                    <a:prstGeom prst="rect">
+                      <a:avLst/>
+                    </a:prstGeom>
+                    <a:noFill/>
+                    <a:ln>
+                      <a:noFill/>
+                    </a:ln>
+                  </pic:spPr>
+                </pic:pic>
+              </a:graphicData>
+            </a:graphic>
+          </wp:inline>
+        </w:drawing>
+      </w:r>
     </w:p>
     <w:p>
       <w:pPr>
@@ -1876,9 +1938,7 @@
           <w:u w:val="single"/>
         </w:rPr>
       </w:pPr>
-    </w:p>
-    <w:p>
-      <w:pPr>
+      <w:r>
         <w:rPr>
           <w:b/>
           <w:bCs/>
@@ -1886,10 +1946,9 @@
           <w:szCs w:val="32"/>
           <w:u w:val="single"/>
         </w:rPr>
-      </w:pPr>
-    </w:p>
-    <w:p>
-      <w:pPr>
+        <w:t>3.</w:t>
+      </w:r>
+      <w:r>
         <w:rPr>
           <w:b/>
           <w:bCs/>
@@ -1897,10 +1956,9 @@
           <w:szCs w:val="32"/>
           <w:u w:val="single"/>
         </w:rPr>
-      </w:pPr>
-    </w:p>
-    <w:p>
-      <w:pPr>
+        <w:t xml:space="preserve">2 </w:t>
+      </w:r>
+      <w:r>
         <w:rPr>
           <w:b/>
           <w:bCs/>
@@ -1908,7 +1966,8 @@
           <w:szCs w:val="32"/>
           <w:u w:val="single"/>
         </w:rPr>
-      </w:pPr>
+        <w:t>File Activity Monitor:</w:t>
+      </w:r>
     </w:p>
     <w:p>
       <w:pPr>
@@ -1924,43 +1983,60 @@
         <w:rPr>
           <w:b/>
           <w:bCs/>
-          <w:sz w:val="32"/>
-          <w:szCs w:val="32"/>
-          <w:u w:val="single"/>
-        </w:rPr>
-        <w:t>3.</w:t>
-      </w:r>
-      <w:r>
-        <w:rPr>
-          <w:b/>
-          <w:bCs/>
-          <w:sz w:val="32"/>
-          <w:szCs w:val="32"/>
-          <w:u w:val="single"/>
-        </w:rPr>
-        <w:t xml:space="preserve">2 </w:t>
-      </w:r>
-      <w:r>
-        <w:rPr>
-          <w:b/>
-          <w:bCs/>
-          <w:sz w:val="32"/>
-          <w:szCs w:val="32"/>
-          <w:u w:val="single"/>
-        </w:rPr>
-        <w:t>File Activity Monitor:</w:t>
-      </w:r>
-    </w:p>
-    <w:p>
-      <w:pPr>
-        <w:rPr>
-          <w:b/>
-          <w:bCs/>
-          <w:sz w:val="32"/>
-          <w:szCs w:val="32"/>
-          <w:u w:val="single"/>
-        </w:rPr>
-      </w:pPr>
+          <w:noProof/>
+          <w:sz w:val="36"/>
+          <w:szCs w:val="36"/>
+          <w:u w:val="single"/>
+        </w:rPr>
+        <w:drawing>
+          <wp:inline distT="0" distB="0" distL="0" distR="0" wp14:anchorId="1C02FC3C" wp14:editId="5CB5AD0B">
+            <wp:extent cx="5943600" cy="3154680"/>
+            <wp:effectExtent l="0" t="0" r="0" b="7620"/>
+            <wp:docPr id="1703048875" name="Picture 12" descr="A screenshot of a computer&#10;&#10;AI-generated content may be incorrect."/>
+            <wp:cNvGraphicFramePr>
+              <a:graphicFrameLocks xmlns:a="http://schemas.openxmlformats.org/drawingml/2006/main" noChangeAspect="1"/>
+            </wp:cNvGraphicFramePr>
+            <a:graphic xmlns:a="http://schemas.openxmlformats.org/drawingml/2006/main">
+              <a:graphicData uri="http://schemas.openxmlformats.org/drawingml/2006/picture">
+                <pic:pic xmlns:pic="http://schemas.openxmlformats.org/drawingml/2006/picture">
+                  <pic:nvPicPr>
+                    <pic:cNvPr id="1703048875" name="Picture 12" descr="A screenshot of a computer&#10;&#10;AI-generated content may be incorrect."/>
+                    <pic:cNvPicPr>
+                      <a:picLocks noChangeAspect="1" noChangeArrowheads="1"/>
+                    </pic:cNvPicPr>
+                  </pic:nvPicPr>
+                  <pic:blipFill>
+                    <a:blip r:embed="rId17" cstate="print">
+                      <a:extLst>
+                        <a:ext uri="{28A0092B-C50C-407E-A947-70E740481C1C}">
+                          <a14:useLocalDpi xmlns:a14="http://schemas.microsoft.com/office/drawing/2010/main" val="0"/>
+                        </a:ext>
+                      </a:extLst>
+                    </a:blip>
+                    <a:srcRect/>
+                    <a:stretch>
+                      <a:fillRect/>
+                    </a:stretch>
+                  </pic:blipFill>
+                  <pic:spPr bwMode="auto">
+                    <a:xfrm>
+                      <a:off x="0" y="0"/>
+                      <a:ext cx="5943600" cy="3154680"/>
+                    </a:xfrm>
+                    <a:prstGeom prst="rect">
+                      <a:avLst/>
+                    </a:prstGeom>
+                    <a:noFill/>
+                    <a:ln>
+                      <a:noFill/>
+                    </a:ln>
+                  </pic:spPr>
+                </pic:pic>
+              </a:graphicData>
+            </a:graphic>
+          </wp:inline>
+        </w:drawing>
+      </w:r>
     </w:p>
     <w:p>
       <w:pPr>
@@ -2179,6 +2255,7 @@
           <w:sz w:val="24"/>
           <w:szCs w:val="24"/>
         </w:rPr>
+        <w:lastRenderedPageBreak/>
         <mc:AlternateContent>
           <mc:Choice Requires="wps">
             <w:drawing>
@@ -2261,6 +2338,7 @@
         <w:rPr>
           <w:b/>
           <w:bCs/>
+          <w:noProof/>
           <w:sz w:val="32"/>
           <w:szCs w:val="32"/>
           <w:u w:val="single"/>
@@ -2281,7 +2359,7 @@
                     <pic:cNvPicPr/>
                   </pic:nvPicPr>
                   <pic:blipFill>
-                    <a:blip r:embed="rId16"/>
+                    <a:blip r:embed="rId18"/>
                     <a:stretch>
                       <a:fillRect/>
                     </a:stretch>
@@ -2428,6 +2506,7 @@
         <w:rPr>
           <w:b/>
           <w:bCs/>
+          <w:noProof/>
           <w:sz w:val="32"/>
           <w:szCs w:val="32"/>
           <w:u w:val="single"/>
@@ -2448,7 +2527,7 @@
                     <pic:cNvPicPr/>
                   </pic:nvPicPr>
                   <pic:blipFill>
-                    <a:blip r:embed="rId17"/>
+                    <a:blip r:embed="rId19"/>
                     <a:stretch>
                       <a:fillRect/>
                     </a:stretch>
@@ -2487,7 +2566,6 @@
           <w:szCs w:val="32"/>
           <w:u w:val="single"/>
         </w:rPr>
-        <w:lastRenderedPageBreak/>
         <w:t>4.</w:t>
       </w:r>
       <w:r>
@@ -2543,6 +2621,7 @@
           <w:sz w:val="24"/>
           <w:szCs w:val="24"/>
         </w:rPr>
+        <w:lastRenderedPageBreak/>
         <mc:AlternateContent>
           <mc:Choice Requires="wps">
             <w:drawing>
@@ -2623,6 +2702,7 @@
         <w:rPr>
           <w:b/>
           <w:bCs/>
+          <w:noProof/>
           <w:sz w:val="36"/>
           <w:szCs w:val="36"/>
           <w:u w:val="single"/>
@@ -2643,7 +2723,7 @@
                     <pic:cNvPicPr/>
                   </pic:nvPicPr>
                   <pic:blipFill>
-                    <a:blip r:embed="rId18"/>
+                    <a:blip r:embed="rId20"/>
                     <a:stretch>
                       <a:fillRect/>
                     </a:stretch>
@@ -2776,6 +2856,7 @@
         <w:rPr>
           <w:b/>
           <w:bCs/>
+          <w:noProof/>
           <w:sz w:val="36"/>
           <w:szCs w:val="36"/>
           <w:u w:val="single"/>
@@ -2796,7 +2877,7 @@
                     <pic:cNvPicPr/>
                   </pic:nvPicPr>
                   <pic:blipFill>
-                    <a:blip r:embed="rId19"/>
+                    <a:blip r:embed="rId21"/>
                     <a:stretch>
                       <a:fillRect/>
                     </a:stretch>
@@ -2893,6 +2974,7 @@
           <w:sz w:val="24"/>
           <w:szCs w:val="24"/>
         </w:rPr>
+        <w:lastRenderedPageBreak/>
         <w:t>Dev_lead1</w:t>
       </w:r>
       <w:r>
@@ -2913,6 +2995,7 @@
       </w:pPr>
       <w:r>
         <w:rPr>
+          <w:noProof/>
           <w:sz w:val="24"/>
           <w:szCs w:val="24"/>
         </w:rPr>
@@ -2932,7 +3015,7 @@
                     <pic:cNvPicPr/>
                   </pic:nvPicPr>
                   <pic:blipFill>
-                    <a:blip r:embed="rId20"/>
+                    <a:blip r:embed="rId22"/>
                     <a:stretch>
                       <a:fillRect/>
                     </a:stretch>
@@ -2992,6 +3075,7 @@
       </w:pPr>
       <w:r>
         <w:rPr>
+          <w:noProof/>
           <w:sz w:val="24"/>
           <w:szCs w:val="24"/>
         </w:rPr>
@@ -3011,7 +3095,7 @@
                     <pic:cNvPicPr/>
                   </pic:nvPicPr>
                   <pic:blipFill>
-                    <a:blip r:embed="rId21"/>
+                    <a:blip r:embed="rId23"/>
                     <a:stretch>
                       <a:fillRect/>
                     </a:stretch>
@@ -3383,6 +3467,7 @@
           <w:szCs w:val="32"/>
           <w:u w:val="single"/>
         </w:rPr>
+        <w:lastRenderedPageBreak/>
         <w:t xml:space="preserve">1.2 </w:t>
       </w:r>
       <w:r>
